--- a/docs/presentation/SiVa_kirjeldus_EE.docx
+++ b/docs/presentation/SiVa_kirjeldus_EE.docx
@@ -1,6 +1,6 @@
 
 <file path=word/document.xml><?xml version="1.0" encoding="utf-8"?>
-<w:document xmlns:wpc="http://schemas.microsoft.com/office/word/2010/wordprocessingCanvas" xmlns:mo="http://schemas.microsoft.com/office/mac/office/2008/main" xmlns:mc="http://schemas.openxmlformats.org/markup-compatibility/2006" xmlns:mv="urn:schemas-microsoft-com:mac:vml" xmlns:o="urn:schemas-microsoft-com:office:office" xmlns:r="http://schemas.openxmlformats.org/officeDocument/2006/relationships" xmlns:m="http://schemas.openxmlformats.org/officeDocument/2006/math" xmlns:v="urn:schemas-microsoft-com:vml" xmlns:wp14="http://schemas.microsoft.com/office/word/2010/wordprocessingDrawing" xmlns:wp="http://schemas.openxmlformats.org/drawingml/2006/wordprocessingDrawing" xmlns:w10="urn:schemas-microsoft-com:office:word" xmlns:w="http://schemas.openxmlformats.org/wordprocessingml/2006/main" xmlns:w14="http://schemas.microsoft.com/office/word/2010/wordml" xmlns:wpg="http://schemas.microsoft.com/office/word/2010/wordprocessingGroup" xmlns:wpi="http://schemas.microsoft.com/office/word/2010/wordprocessingInk" xmlns:wne="http://schemas.microsoft.com/office/word/2006/wordml" xmlns:wps="http://schemas.microsoft.com/office/word/2010/wordprocessingShape" mc:Ignorable="w14 wp14">
+<w:document xmlns:wpc="http://schemas.microsoft.com/office/word/2010/wordprocessingCanvas" xmlns:cx="http://schemas.microsoft.com/office/drawing/2014/chartex" xmlns:cx1="http://schemas.microsoft.com/office/drawing/2015/9/8/chartex" xmlns:mc="http://schemas.openxmlformats.org/markup-compatibility/2006" xmlns:o="urn:schemas-microsoft-com:office:office" xmlns:r="http://schemas.openxmlformats.org/officeDocument/2006/relationships" xmlns:m="http://schemas.openxmlformats.org/officeDocument/2006/math" xmlns:v="urn:schemas-microsoft-com:vml" xmlns:wp14="http://schemas.microsoft.com/office/word/2010/wordprocessingDrawing" xmlns:wp="http://schemas.openxmlformats.org/drawingml/2006/wordprocessingDrawing" xmlns:w10="urn:schemas-microsoft-com:office:word" xmlns:w="http://schemas.openxmlformats.org/wordprocessingml/2006/main" xmlns:w14="http://schemas.microsoft.com/office/word/2010/wordml" xmlns:w15="http://schemas.microsoft.com/office/word/2012/wordml" xmlns:w16se="http://schemas.microsoft.com/office/word/2015/wordml/symex" xmlns:wpg="http://schemas.microsoft.com/office/word/2010/wordprocessingGroup" xmlns:wpi="http://schemas.microsoft.com/office/word/2010/wordprocessingInk" xmlns:wne="http://schemas.microsoft.com/office/word/2006/wordml" xmlns:wps="http://schemas.microsoft.com/office/word/2010/wordprocessingShape" mc:Ignorable="w14 w15 w16se wp14">
   <w:body>
     <w:p>
       <w:pPr>
@@ -13,16 +13,16 @@
           <w:lang w:val="en-US"/>
         </w:rPr>
       </w:pPr>
+      <w:bookmarkStart w:id="0" w:name="_GoBack"/>
       <w:r>
         <w:rPr>
           <w:rFonts w:ascii="Helvetica" w:hAnsi="Helvetica" w:cs="Helvetica"/>
           <w:noProof/>
-          <w:lang w:val="en-US" w:eastAsia="en-US"/>
         </w:rPr>
         <w:drawing>
-          <wp:inline distT="0" distB="0" distL="0" distR="0" wp14:anchorId="3763A8B7" wp14:editId="054C49C1">
-            <wp:extent cx="2561218" cy="1480751"/>
-            <wp:effectExtent l="0" t="0" r="4445" b="0"/>
+          <wp:inline distT="0" distB="0" distL="0" distR="0" wp14:anchorId="3763A8B7" wp14:editId="4F03AF7B">
+            <wp:extent cx="2552225" cy="1481010"/>
+            <wp:effectExtent l="0" t="0" r="635" b="5080"/>
             <wp:docPr id="2" name="Picture 2"/>
             <wp:cNvGraphicFramePr>
               <a:graphicFrameLocks xmlns:a="http://schemas.openxmlformats.org/drawingml/2006/main" noChangeAspect="1"/>
@@ -37,14 +37,13 @@
                     </pic:cNvPicPr>
                   </pic:nvPicPr>
                   <pic:blipFill>
-                    <a:blip r:embed="rId6">
+                    <a:blip r:embed="rId5">
                       <a:extLst>
                         <a:ext uri="{28A0092B-C50C-407E-A947-70E740481C1C}">
                           <a14:useLocalDpi xmlns:a14="http://schemas.microsoft.com/office/drawing/2010/main" val="0"/>
                         </a:ext>
                       </a:extLst>
                     </a:blip>
-                    <a:srcRect/>
                     <a:stretch>
                       <a:fillRect/>
                     </a:stretch>
@@ -52,7 +51,7 @@
                   <pic:spPr bwMode="auto">
                     <a:xfrm>
                       <a:off x="0" y="0"/>
-                      <a:ext cx="2561666" cy="1481010"/>
+                      <a:ext cx="2552225" cy="1481010"/>
                     </a:xfrm>
                     <a:prstGeom prst="rect">
                       <a:avLst/>
@@ -68,6 +67,7 @@
           </wp:inline>
         </w:drawing>
       </w:r>
+      <w:bookmarkEnd w:id="0"/>
     </w:p>
     <w:p>
       <w:pPr>
@@ -133,6 +133,7 @@
         </w:rPr>
         <w:t xml:space="preserve"> – </w:t>
       </w:r>
+      <w:proofErr w:type="spellStart"/>
       <w:r>
         <w:rPr>
           <w:rFonts w:ascii="Segoe UI" w:hAnsi="Segoe UI" w:cs="Segoe UI"/>
@@ -142,7 +143,43 @@
           <w:szCs w:val="48"/>
           <w:lang w:val="en-US"/>
         </w:rPr>
-        <w:t>allkirjade valideerimise tarkvara</w:t>
+        <w:t>allkirjade</w:t>
+      </w:r>
+      <w:proofErr w:type="spellEnd"/>
+      <w:r>
+        <w:rPr>
+          <w:rFonts w:ascii="Segoe UI" w:hAnsi="Segoe UI" w:cs="Segoe UI"/>
+          <w:b/>
+          <w:color w:val="333333"/>
+          <w:sz w:val="48"/>
+          <w:szCs w:val="48"/>
+          <w:lang w:val="en-US"/>
+        </w:rPr>
+        <w:t xml:space="preserve"> </w:t>
+      </w:r>
+      <w:proofErr w:type="spellStart"/>
+      <w:r>
+        <w:rPr>
+          <w:rFonts w:ascii="Segoe UI" w:hAnsi="Segoe UI" w:cs="Segoe UI"/>
+          <w:b/>
+          <w:color w:val="333333"/>
+          <w:sz w:val="48"/>
+          <w:szCs w:val="48"/>
+          <w:lang w:val="en-US"/>
+        </w:rPr>
+        <w:t>valideerimise</w:t>
+      </w:r>
+      <w:proofErr w:type="spellEnd"/>
+      <w:r>
+        <w:rPr>
+          <w:rFonts w:ascii="Segoe UI" w:hAnsi="Segoe UI" w:cs="Segoe UI"/>
+          <w:b/>
+          <w:color w:val="333333"/>
+          <w:sz w:val="48"/>
+          <w:szCs w:val="48"/>
+          <w:lang w:val="en-US"/>
+        </w:rPr>
+        <w:t xml:space="preserve"> tarkvara</w:t>
       </w:r>
     </w:p>
     <w:p>
@@ -170,23 +207,12 @@
       <w:pPr>
         <w:pStyle w:val="NormalWeb"/>
         <w:spacing w:before="0" w:beforeAutospacing="0" w:after="60" w:afterAutospacing="0"/>
-        <w:rPr>
-          <w:rFonts w:ascii="Segoe UI" w:hAnsi="Segoe UI" w:cs="Segoe UI"/>
-          <w:b/>
-          <w:color w:val="333333"/>
-        </w:rPr>
-      </w:pPr>
-    </w:p>
-    <w:p>
-      <w:pPr>
-        <w:pStyle w:val="NormalWeb"/>
-        <w:spacing w:before="0" w:beforeAutospacing="0" w:after="60" w:afterAutospacing="0"/>
-        <w:rPr>
-          <w:rFonts w:ascii="Segoe UI" w:hAnsi="Segoe UI" w:cs="Segoe UI"/>
-          <w:color w:val="333333"/>
-        </w:rPr>
-      </w:pPr>
-      <w:proofErr w:type="spellStart"/>
+        <w:jc w:val="both"/>
+        <w:rPr>
+          <w:rFonts w:ascii="Segoe UI" w:hAnsi="Segoe UI" w:cs="Segoe UI"/>
+          <w:color w:val="333333"/>
+        </w:rPr>
+      </w:pPr>
       <w:r>
         <w:rPr>
           <w:rFonts w:ascii="Segoe UI" w:hAnsi="Segoe UI" w:cs="Segoe UI"/>
@@ -194,7 +220,6 @@
         </w:rPr>
         <w:t>SiVa</w:t>
       </w:r>
-      <w:proofErr w:type="spellEnd"/>
       <w:r>
         <w:rPr>
           <w:rFonts w:ascii="Segoe UI" w:hAnsi="Segoe UI" w:cs="Segoe UI"/>
@@ -245,8 +270,7 @@
         </w:rPr>
         <w:t> </w:t>
       </w:r>
-      <w:hyperlink r:id="rId7" w:history="1">
-        <w:proofErr w:type="spellStart"/>
+      <w:hyperlink r:id="rId6" w:history="1">
         <w:r>
           <w:rPr>
             <w:rStyle w:val="Hyperlink"/>
@@ -254,29 +278,8 @@
             <w:color w:val="4078C0"/>
             <w:u w:val="none"/>
           </w:rPr>
-          <w:t>Spring</w:t>
+          <w:t>Spring Boot</w:t>
         </w:r>
-        <w:proofErr w:type="spellEnd"/>
-        <w:r>
-          <w:rPr>
-            <w:rStyle w:val="Hyperlink"/>
-            <w:rFonts w:ascii="Segoe UI" w:hAnsi="Segoe UI" w:cs="Segoe UI"/>
-            <w:color w:val="4078C0"/>
-            <w:u w:val="none"/>
-          </w:rPr>
-          <w:t xml:space="preserve"> </w:t>
-        </w:r>
-        <w:proofErr w:type="spellStart"/>
-        <w:r>
-          <w:rPr>
-            <w:rStyle w:val="Hyperlink"/>
-            <w:rFonts w:ascii="Segoe UI" w:hAnsi="Segoe UI" w:cs="Segoe UI"/>
-            <w:color w:val="4078C0"/>
-            <w:u w:val="none"/>
-          </w:rPr>
-          <w:t>Boot</w:t>
-        </w:r>
-        <w:proofErr w:type="spellEnd"/>
       </w:hyperlink>
       <w:r>
         <w:rPr>
@@ -299,9 +302,71 @@
           <w:rFonts w:ascii="Segoe UI" w:hAnsi="Segoe UI" w:cs="Segoe UI"/>
           <w:color w:val="333333"/>
         </w:rPr>
-        <w:t xml:space="preserve">. </w:t>
-      </w:r>
-      <w:proofErr w:type="spellStart"/>
+        <w:t>. S</w:t>
+      </w:r>
+      <w:r>
+        <w:rPr>
+          <w:rFonts w:ascii="Segoe UI" w:hAnsi="Segoe UI" w:cs="Segoe UI"/>
+          <w:color w:val="333333"/>
+        </w:rPr>
+        <w:t>iVa toetab järgmisi digiallkirjastatud dokumentide formaate:</w:t>
+      </w:r>
+      <w:r>
+        <w:rPr>
+          <w:rFonts w:ascii="Segoe UI" w:hAnsi="Segoe UI" w:cs="Segoe UI"/>
+          <w:color w:val="333333"/>
+        </w:rPr>
+        <w:t xml:space="preserve"> BDOC, DDOC</w:t>
+      </w:r>
+      <w:r>
+        <w:rPr>
+          <w:rFonts w:ascii="Segoe UI" w:hAnsi="Segoe UI" w:cs="Segoe UI"/>
+          <w:color w:val="333333"/>
+        </w:rPr>
+        <w:t>, AS</w:t>
+      </w:r>
+      <w:r>
+        <w:rPr>
+          <w:rFonts w:ascii="Segoe UI" w:hAnsi="Segoe UI" w:cs="Segoe UI"/>
+          <w:color w:val="333333"/>
+        </w:rPr>
+        <w:t>i</w:t>
+      </w:r>
+      <w:r>
+        <w:rPr>
+          <w:rFonts w:ascii="Segoe UI" w:hAnsi="Segoe UI" w:cs="Segoe UI"/>
+          <w:color w:val="333333"/>
+        </w:rPr>
+        <w:t>C</w:t>
+      </w:r>
+      <w:r>
+        <w:rPr>
+          <w:rFonts w:ascii="Segoe UI" w:hAnsi="Segoe UI" w:cs="Segoe UI"/>
+          <w:color w:val="333333"/>
+        </w:rPr>
+        <w:t>E</w:t>
+      </w:r>
+      <w:r>
+        <w:rPr>
+          <w:rFonts w:ascii="Segoe UI" w:hAnsi="Segoe UI" w:cs="Segoe UI"/>
+          <w:color w:val="333333"/>
+        </w:rPr>
+        <w:t>, AS</w:t>
+      </w:r>
+      <w:r>
+        <w:rPr>
+          <w:rFonts w:ascii="Segoe UI" w:hAnsi="Segoe UI" w:cs="Segoe UI"/>
+          <w:color w:val="333333"/>
+        </w:rPr>
+        <w:t>i</w:t>
+      </w:r>
+      <w:r>
+        <w:rPr>
+          <w:rFonts w:ascii="Segoe UI" w:hAnsi="Segoe UI" w:cs="Segoe UI"/>
+          <w:color w:val="333333"/>
+        </w:rPr>
+        <w:t>C</w:t>
+      </w:r>
       <w:r>
         <w:rPr>
           <w:rFonts w:ascii="Segoe UI" w:hAnsi="Segoe UI" w:cs="Segoe UI"/>
@@ -314,29 +379,28 @@
           <w:rFonts w:ascii="Segoe UI" w:hAnsi="Segoe UI" w:cs="Segoe UI"/>
           <w:color w:val="333333"/>
         </w:rPr>
-        <w:t>iVa</w:t>
-      </w:r>
-      <w:proofErr w:type="spellEnd"/>
-      <w:r>
-        <w:rPr>
-          <w:rFonts w:ascii="Segoe UI" w:hAnsi="Segoe UI" w:cs="Segoe UI"/>
-          <w:color w:val="333333"/>
-        </w:rPr>
-        <w:t xml:space="preserve"> toetab järgmisi digiallkirjastatud dokumentide formaate:</w:t>
-      </w:r>
-      <w:r>
-        <w:rPr>
-          <w:rFonts w:ascii="Segoe UI" w:hAnsi="Segoe UI" w:cs="Segoe UI"/>
-          <w:color w:val="333333"/>
-        </w:rPr>
-        <w:t xml:space="preserve"> BDOC, DDOC</w:t>
-      </w:r>
-      <w:r>
-        <w:rPr>
-          <w:rFonts w:ascii="Segoe UI" w:hAnsi="Segoe UI" w:cs="Segoe UI"/>
-          <w:color w:val="333333"/>
-        </w:rPr>
-        <w:t xml:space="preserve"> ja PDF alates </w:t>
+        <w:t>, XAdES, CAdES</w:t>
+      </w:r>
+      <w:r>
+        <w:rPr>
+          <w:rFonts w:ascii="Segoe UI" w:hAnsi="Segoe UI" w:cs="Segoe UI"/>
+          <w:color w:val="333333"/>
+        </w:rPr>
+        <w:t xml:space="preserve"> ja </w:t>
+      </w:r>
+      <w:r>
+        <w:rPr>
+          <w:rFonts w:ascii="Segoe UI" w:hAnsi="Segoe UI" w:cs="Segoe UI"/>
+          <w:color w:val="333333"/>
+        </w:rPr>
+        <w:t>PAdES</w:t>
+      </w:r>
+      <w:r>
+        <w:rPr>
+          <w:rFonts w:ascii="Segoe UI" w:hAnsi="Segoe UI" w:cs="Segoe UI"/>
+          <w:color w:val="333333"/>
+        </w:rPr>
+        <w:t xml:space="preserve"> alates </w:t>
       </w:r>
       <w:r>
         <w:rPr>
@@ -371,7 +435,6 @@
           <w:lang w:eastAsia="et-EE"/>
         </w:rPr>
       </w:pPr>
-      <w:proofErr w:type="spellStart"/>
       <w:r>
         <w:rPr>
           <w:rFonts w:ascii="Segoe UI" w:eastAsia="Times New Roman" w:hAnsi="Segoe UI" w:cs="Segoe UI"/>
@@ -382,20 +445,7 @@
           <w:szCs w:val="24"/>
           <w:lang w:eastAsia="et-EE"/>
         </w:rPr>
-        <w:t>SiVa</w:t>
-      </w:r>
-      <w:proofErr w:type="spellEnd"/>
-      <w:r>
-        <w:rPr>
-          <w:rFonts w:ascii="Segoe UI" w:eastAsia="Times New Roman" w:hAnsi="Segoe UI" w:cs="Segoe UI"/>
-          <w:b/>
-          <w:bCs/>
-          <w:color w:val="333333"/>
-          <w:sz w:val="24"/>
-          <w:szCs w:val="24"/>
-          <w:lang w:eastAsia="et-EE"/>
-        </w:rPr>
-        <w:t xml:space="preserve"> </w:t>
+        <w:t xml:space="preserve">SiVa </w:t>
       </w:r>
       <w:r>
         <w:rPr>
@@ -426,27 +476,15 @@
           <w:lang w:eastAsia="et-EE"/>
         </w:rPr>
       </w:pPr>
-      <w:proofErr w:type="spellStart"/>
-      <w:r>
-        <w:rPr>
-          <w:rFonts w:ascii="Segoe UI" w:eastAsia="Times New Roman" w:hAnsi="Segoe UI" w:cs="Segoe UI"/>
-          <w:color w:val="333333"/>
-          <w:sz w:val="24"/>
-          <w:szCs w:val="24"/>
-          <w:lang w:eastAsia="et-EE"/>
-        </w:rPr>
-        <w:t>SiVa</w:t>
-      </w:r>
-      <w:proofErr w:type="spellEnd"/>
-      <w:r>
-        <w:rPr>
-          <w:rFonts w:ascii="Segoe UI" w:eastAsia="Times New Roman" w:hAnsi="Segoe UI" w:cs="Segoe UI"/>
-          <w:color w:val="333333"/>
-          <w:sz w:val="24"/>
-          <w:szCs w:val="24"/>
-          <w:lang w:eastAsia="et-EE"/>
-        </w:rPr>
-        <w:t xml:space="preserve"> SOAP </w:t>
+      <w:r>
+        <w:rPr>
+          <w:rFonts w:ascii="Segoe UI" w:eastAsia="Times New Roman" w:hAnsi="Segoe UI" w:cs="Segoe UI"/>
+          <w:color w:val="333333"/>
+          <w:sz w:val="24"/>
+          <w:szCs w:val="24"/>
+          <w:lang w:eastAsia="et-EE"/>
+        </w:rPr>
+        <w:t xml:space="preserve">SiVa SOAP </w:t>
       </w:r>
       <w:r>
         <w:rPr>
@@ -495,27 +533,15 @@
           <w:lang w:eastAsia="et-EE"/>
         </w:rPr>
       </w:pPr>
-      <w:proofErr w:type="spellStart"/>
-      <w:r>
-        <w:rPr>
-          <w:rFonts w:ascii="Segoe UI" w:eastAsia="Times New Roman" w:hAnsi="Segoe UI" w:cs="Segoe UI"/>
-          <w:color w:val="333333"/>
-          <w:sz w:val="24"/>
-          <w:szCs w:val="24"/>
-          <w:lang w:eastAsia="et-EE"/>
-        </w:rPr>
-        <w:t>SiVa</w:t>
-      </w:r>
-      <w:proofErr w:type="spellEnd"/>
-      <w:r>
-        <w:rPr>
-          <w:rFonts w:ascii="Segoe UI" w:eastAsia="Times New Roman" w:hAnsi="Segoe UI" w:cs="Segoe UI"/>
-          <w:color w:val="333333"/>
-          <w:sz w:val="24"/>
-          <w:szCs w:val="24"/>
-          <w:lang w:eastAsia="et-EE"/>
-        </w:rPr>
-        <w:t xml:space="preserve"> </w:t>
+      <w:r>
+        <w:rPr>
+          <w:rFonts w:ascii="Segoe UI" w:eastAsia="Times New Roman" w:hAnsi="Segoe UI" w:cs="Segoe UI"/>
+          <w:color w:val="333333"/>
+          <w:sz w:val="24"/>
+          <w:szCs w:val="24"/>
+          <w:lang w:eastAsia="et-EE"/>
+        </w:rPr>
+        <w:t xml:space="preserve">SiVa </w:t>
       </w:r>
       <w:r>
         <w:rPr>
@@ -582,20 +608,8 @@
           <w:szCs w:val="24"/>
           <w:lang w:eastAsia="et-EE"/>
         </w:rPr>
-        <w:t xml:space="preserve">oon 1.7 ja hilisem, mis on allkirjastatud </w:t>
-      </w:r>
-      <w:proofErr w:type="spellStart"/>
-      <w:r>
-        <w:rPr>
-          <w:rFonts w:ascii="Segoe UI" w:eastAsia="Times New Roman" w:hAnsi="Segoe UI" w:cs="Segoe UI"/>
-          <w:color w:val="333333"/>
-          <w:sz w:val="24"/>
-          <w:szCs w:val="24"/>
-          <w:lang w:eastAsia="et-EE"/>
-        </w:rPr>
-        <w:t>PadES-profiili</w:t>
-      </w:r>
-      <w:proofErr w:type="spellEnd"/>
+        <w:t>oon 1.7 ja hilisem, mis on allkirjastatud PadES-profiili</w:t>
+      </w:r>
       <w:r>
         <w:rPr>
           <w:rFonts w:ascii="Segoe UI" w:eastAsia="Times New Roman" w:hAnsi="Segoe UI" w:cs="Segoe UI"/>
@@ -688,7 +702,98 @@
           <w:szCs w:val="24"/>
           <w:lang w:eastAsia="et-EE"/>
         </w:rPr>
-        <w:t>alates versioonist 2.1.</w:t>
+        <w:t>alates versioonist 2.1</w:t>
+      </w:r>
+      <w:r>
+        <w:rPr>
+          <w:rFonts w:ascii="Segoe UI" w:eastAsia="Times New Roman" w:hAnsi="Segoe UI" w:cs="Segoe UI"/>
+          <w:color w:val="333333"/>
+          <w:sz w:val="24"/>
+          <w:szCs w:val="24"/>
+          <w:lang w:eastAsia="et-EE"/>
+        </w:rPr>
+        <w:t>;</w:t>
+      </w:r>
+    </w:p>
+    <w:p>
+      <w:pPr>
+        <w:pStyle w:val="ListParagraph"/>
+        <w:numPr>
+          <w:ilvl w:val="1"/>
+          <w:numId w:val="6"/>
+        </w:numPr>
+        <w:spacing w:after="60" w:line="240" w:lineRule="auto"/>
+        <w:rPr>
+          <w:rFonts w:ascii="Segoe UI" w:eastAsia="Times New Roman" w:hAnsi="Segoe UI" w:cs="Segoe UI"/>
+          <w:color w:val="333333"/>
+          <w:sz w:val="24"/>
+          <w:szCs w:val="24"/>
+          <w:lang w:eastAsia="et-EE"/>
+        </w:rPr>
+      </w:pPr>
+      <w:r>
+        <w:rPr>
+          <w:rFonts w:ascii="Segoe UI" w:eastAsia="Times New Roman" w:hAnsi="Segoe UI" w:cs="Segoe UI"/>
+          <w:color w:val="333333"/>
+          <w:sz w:val="24"/>
+          <w:szCs w:val="24"/>
+          <w:lang w:eastAsia="et-EE"/>
+        </w:rPr>
+        <w:t>ASiCE ja ASiCS - k.a „timestamp tokeni“ tüüpi;</w:t>
+      </w:r>
+    </w:p>
+    <w:p>
+      <w:pPr>
+        <w:pStyle w:val="ListParagraph"/>
+        <w:numPr>
+          <w:ilvl w:val="1"/>
+          <w:numId w:val="6"/>
+        </w:numPr>
+        <w:spacing w:after="60" w:line="240" w:lineRule="auto"/>
+        <w:rPr>
+          <w:rFonts w:ascii="Segoe UI" w:eastAsia="Times New Roman" w:hAnsi="Segoe UI" w:cs="Segoe UI"/>
+          <w:color w:val="333333"/>
+          <w:sz w:val="24"/>
+          <w:szCs w:val="24"/>
+          <w:lang w:eastAsia="et-EE"/>
+        </w:rPr>
+      </w:pPr>
+      <w:r>
+        <w:rPr>
+          <w:rFonts w:ascii="Segoe UI" w:eastAsia="Times New Roman" w:hAnsi="Segoe UI" w:cs="Segoe UI"/>
+          <w:color w:val="333333"/>
+          <w:sz w:val="24"/>
+          <w:szCs w:val="24"/>
+          <w:lang w:eastAsia="et-EE"/>
+        </w:rPr>
+        <w:t>CAdES;</w:t>
+      </w:r>
+    </w:p>
+    <w:p>
+      <w:pPr>
+        <w:pStyle w:val="ListParagraph"/>
+        <w:numPr>
+          <w:ilvl w:val="1"/>
+          <w:numId w:val="6"/>
+        </w:numPr>
+        <w:spacing w:after="60" w:line="240" w:lineRule="auto"/>
+        <w:rPr>
+          <w:rFonts w:ascii="Segoe UI" w:eastAsia="Times New Roman" w:hAnsi="Segoe UI" w:cs="Segoe UI"/>
+          <w:color w:val="333333"/>
+          <w:sz w:val="24"/>
+          <w:szCs w:val="24"/>
+          <w:lang w:eastAsia="et-EE"/>
+        </w:rPr>
+      </w:pPr>
+      <w:r>
+        <w:rPr>
+          <w:rFonts w:ascii="Segoe UI" w:eastAsia="Times New Roman" w:hAnsi="Segoe UI" w:cs="Segoe UI"/>
+          <w:color w:val="333333"/>
+          <w:sz w:val="24"/>
+          <w:szCs w:val="24"/>
+          <w:lang w:eastAsia="et-EE"/>
+        </w:rPr>
+        <w:t>XAdES.</w:t>
       </w:r>
     </w:p>
     <w:p>
@@ -715,29 +820,7 @@
           <w:szCs w:val="24"/>
           <w:lang w:eastAsia="et-EE"/>
         </w:rPr>
-        <w:t xml:space="preserve">Teenus toetab X-tee v6 turvaserveri </w:t>
-      </w:r>
-      <w:proofErr w:type="spellStart"/>
-      <w:r>
-        <w:rPr>
-          <w:rFonts w:ascii="Segoe UI" w:eastAsia="Times New Roman" w:hAnsi="Segoe UI" w:cs="Segoe UI"/>
-          <w:color w:val="333333"/>
-          <w:sz w:val="24"/>
-          <w:szCs w:val="24"/>
-          <w:lang w:eastAsia="et-EE"/>
-        </w:rPr>
-        <w:t>ASiCE</w:t>
-      </w:r>
-      <w:proofErr w:type="spellEnd"/>
-      <w:r>
-        <w:rPr>
-          <w:rFonts w:ascii="Segoe UI" w:eastAsia="Times New Roman" w:hAnsi="Segoe UI" w:cs="Segoe UI"/>
-          <w:color w:val="333333"/>
-          <w:sz w:val="24"/>
-          <w:szCs w:val="24"/>
-          <w:lang w:eastAsia="et-EE"/>
-        </w:rPr>
-        <w:t xml:space="preserve"> konteinereid.</w:t>
+        <w:t>Teenus toetab X-tee v6 turvaserveri ASiCE konteinereid.</w:t>
       </w:r>
     </w:p>
     <w:p>
@@ -756,18 +839,26 @@
           <w:lang w:eastAsia="et-EE"/>
         </w:rPr>
       </w:pPr>
-      <w:proofErr w:type="spellStart"/>
-      <w:r>
-        <w:rPr>
-          <w:rFonts w:ascii="Segoe UI" w:eastAsia="Times New Roman" w:hAnsi="Segoe UI" w:cs="Segoe UI"/>
-          <w:color w:val="333333"/>
-          <w:sz w:val="24"/>
-          <w:szCs w:val="24"/>
-          <w:lang w:eastAsia="et-EE"/>
-        </w:rPr>
-        <w:t>SiVa</w:t>
-      </w:r>
-      <w:proofErr w:type="spellEnd"/>
+      <w:r>
+        <w:rPr>
+          <w:rFonts w:ascii="Segoe UI" w:eastAsia="Times New Roman" w:hAnsi="Segoe UI" w:cs="Segoe UI"/>
+          <w:color w:val="333333"/>
+          <w:sz w:val="24"/>
+          <w:szCs w:val="24"/>
+          <w:lang w:eastAsia="et-EE"/>
+        </w:rPr>
+        <w:t xml:space="preserve">SiVa </w:t>
+      </w:r>
+      <w:r>
+        <w:rPr>
+          <w:rFonts w:ascii="Segoe UI" w:eastAsia="Times New Roman" w:hAnsi="Segoe UI" w:cs="Segoe UI"/>
+          <w:color w:val="333333"/>
+          <w:sz w:val="24"/>
+          <w:szCs w:val="24"/>
+          <w:lang w:eastAsia="et-EE"/>
+        </w:rPr>
+        <w:t>kasutab</w:t>
+      </w:r>
       <w:r>
         <w:rPr>
           <w:rFonts w:ascii="Segoe UI" w:eastAsia="Times New Roman" w:hAnsi="Segoe UI" w:cs="Segoe UI"/>
@@ -786,7 +877,17 @@
           <w:szCs w:val="24"/>
           <w:lang w:eastAsia="et-EE"/>
         </w:rPr>
-        <w:t>kasutab</w:t>
+        <w:t xml:space="preserve">failide sertifitseerimisahela valideerimiseks </w:t>
+      </w:r>
+      <w:r>
+        <w:rPr>
+          <w:rFonts w:ascii="Segoe UI" w:eastAsia="Times New Roman" w:hAnsi="Segoe UI" w:cs="Segoe UI"/>
+          <w:color w:val="333333"/>
+          <w:sz w:val="24"/>
+          <w:szCs w:val="24"/>
+          <w:lang w:eastAsia="et-EE"/>
+        </w:rPr>
+        <w:t>(v.a DDOC ja X-tee turvaserveri konteineineritel)</w:t>
       </w:r>
       <w:r>
         <w:rPr>
@@ -806,16 +907,6 @@
           <w:szCs w:val="24"/>
           <w:lang w:eastAsia="et-EE"/>
         </w:rPr>
-        <w:t xml:space="preserve">PDF ja BDOC failide sertifitseerimisahela valideerimiseks </w:t>
-      </w:r>
-      <w:r>
-        <w:rPr>
-          <w:rFonts w:ascii="Segoe UI" w:eastAsia="Times New Roman" w:hAnsi="Segoe UI" w:cs="Segoe UI"/>
-          <w:color w:val="333333"/>
-          <w:sz w:val="24"/>
-          <w:szCs w:val="24"/>
-          <w:lang w:eastAsia="et-EE"/>
-        </w:rPr>
         <w:t>Euro</w:t>
       </w:r>
       <w:r>
@@ -889,7 +980,6 @@
         </w:rPr>
         <w:t xml:space="preserve">ingl k </w:t>
       </w:r>
-      <w:proofErr w:type="spellStart"/>
       <w:r>
         <w:rPr>
           <w:rFonts w:ascii="Segoe UI" w:eastAsia="Times New Roman" w:hAnsi="Segoe UI" w:cs="Segoe UI"/>
@@ -899,43 +989,7 @@
           <w:szCs w:val="24"/>
           <w:lang w:eastAsia="et-EE"/>
         </w:rPr>
-        <w:t>Trusted</w:t>
-      </w:r>
-      <w:proofErr w:type="spellEnd"/>
-      <w:r>
-        <w:rPr>
-          <w:rFonts w:ascii="Segoe UI" w:eastAsia="Times New Roman" w:hAnsi="Segoe UI" w:cs="Segoe UI"/>
-          <w:i/>
-          <w:color w:val="333333"/>
-          <w:sz w:val="24"/>
-          <w:szCs w:val="24"/>
-          <w:lang w:eastAsia="et-EE"/>
-        </w:rPr>
-        <w:t xml:space="preserve"> Service </w:t>
-      </w:r>
-      <w:proofErr w:type="spellStart"/>
-      <w:r>
-        <w:rPr>
-          <w:rFonts w:ascii="Segoe UI" w:eastAsia="Times New Roman" w:hAnsi="Segoe UI" w:cs="Segoe UI"/>
-          <w:i/>
-          <w:color w:val="333333"/>
-          <w:sz w:val="24"/>
-          <w:szCs w:val="24"/>
-          <w:lang w:eastAsia="et-EE"/>
-        </w:rPr>
-        <w:t>Status</w:t>
-      </w:r>
-      <w:proofErr w:type="spellEnd"/>
-      <w:r>
-        <w:rPr>
-          <w:rFonts w:ascii="Segoe UI" w:eastAsia="Times New Roman" w:hAnsi="Segoe UI" w:cs="Segoe UI"/>
-          <w:i/>
-          <w:color w:val="333333"/>
-          <w:sz w:val="24"/>
-          <w:szCs w:val="24"/>
-          <w:lang w:eastAsia="et-EE"/>
-        </w:rPr>
-        <w:t xml:space="preserve"> List</w:t>
+        <w:t>Trusted Service Status List</w:t>
       </w:r>
       <w:r>
         <w:rPr>
@@ -972,7 +1026,27 @@
           <w:szCs w:val="24"/>
           <w:lang w:eastAsia="et-EE"/>
         </w:rPr>
-        <w:t xml:space="preserve">Euroopa Komisjoni usaldusteenuse nimekiri sisaldab viiteid Euroopa Liidu liikmesriikide ja Euroopa Majanduspiirkonna liikmete usaldusnimekirjadele. See võimaldab PDFi valideerijal valideerida allkirja, mis on antud mis </w:t>
+        <w:t>Euroopa Komisjoni usaldusteenuse nimekiri sisaldab viiteid Euroopa Liidu liikmesriikide ja Euroopa Majanduspiirkonna liikmete usal</w:t>
+      </w:r>
+      <w:r>
+        <w:rPr>
+          <w:rFonts w:ascii="Segoe UI" w:eastAsia="Times New Roman" w:hAnsi="Segoe UI" w:cs="Segoe UI"/>
+          <w:color w:val="333333"/>
+          <w:sz w:val="24"/>
+          <w:szCs w:val="24"/>
+          <w:lang w:eastAsia="et-EE"/>
+        </w:rPr>
+        <w:t xml:space="preserve">dusnimekirjadele. See võimaldab </w:t>
+      </w:r>
+      <w:r>
+        <w:rPr>
+          <w:rFonts w:ascii="Segoe UI" w:eastAsia="Times New Roman" w:hAnsi="Segoe UI" w:cs="Segoe UI"/>
+          <w:color w:val="333333"/>
+          <w:sz w:val="24"/>
+          <w:szCs w:val="24"/>
+          <w:lang w:eastAsia="et-EE"/>
+        </w:rPr>
+        <w:t xml:space="preserve">valideerida allkirja, mis on antud mis </w:t>
       </w:r>
       <w:r>
         <w:rPr>
@@ -1049,8 +1123,18 @@
           <w:szCs w:val="24"/>
           <w:lang w:eastAsia="et-EE"/>
         </w:rPr>
+        <w:t xml:space="preserve">valideerimisprotsessi käigus luuakse kõigi allkirjas sisalduvate sertifikaatide kohta (s.t allkirjastaja sertifikaat, OCSP teenuse sertifikaat, ajatempliteenuse sertifikaat) sertifitseerimisahel allkirjastaja sertifikaadist </w:t>
+      </w:r>
+      <w:r>
+        <w:rPr>
+          <w:rFonts w:ascii="Segoe UI" w:eastAsia="Times New Roman" w:hAnsi="Segoe UI" w:cs="Segoe UI"/>
+          <w:color w:val="333333"/>
+          <w:sz w:val="24"/>
+          <w:szCs w:val="24"/>
+          <w:lang w:eastAsia="et-EE"/>
+        </w:rPr>
         <w:lastRenderedPageBreak/>
-        <w:t xml:space="preserve">valideerimisprotsessi käigus luuakse kõigi allkirjas sisalduvate sertifikaatide kohta (s.t allkirjastaja sertifikaat, OCSP teenuse sertifikaat, ajatempliteenuse sertifikaat) sertifitseerimisahel allkirjastaja sertifikaadist usaldusahela tipuni (riiklik usaldusnimekiri, millele viidatakse Euroopa Komisjoni keskses usaldusnimekirjas). </w:t>
+        <w:t xml:space="preserve">usaldusahela tipuni (riiklik usaldusnimekiri, millele viidatakse Euroopa Komisjoni keskses usaldusnimekirjas). </w:t>
       </w:r>
     </w:p>
     <w:p>
@@ -1069,27 +1153,15 @@
           <w:lang w:eastAsia="et-EE"/>
         </w:rPr>
       </w:pPr>
-      <w:proofErr w:type="spellStart"/>
-      <w:r>
-        <w:rPr>
-          <w:rFonts w:ascii="Segoe UI" w:eastAsia="Times New Roman" w:hAnsi="Segoe UI" w:cs="Segoe UI"/>
-          <w:color w:val="333333"/>
-          <w:sz w:val="24"/>
-          <w:szCs w:val="24"/>
-          <w:lang w:eastAsia="et-EE"/>
-        </w:rPr>
-        <w:t>SiVa</w:t>
-      </w:r>
-      <w:proofErr w:type="spellEnd"/>
-      <w:r>
-        <w:rPr>
-          <w:rFonts w:ascii="Segoe UI" w:eastAsia="Times New Roman" w:hAnsi="Segoe UI" w:cs="Segoe UI"/>
-          <w:color w:val="333333"/>
-          <w:sz w:val="24"/>
-          <w:szCs w:val="24"/>
-          <w:lang w:eastAsia="et-EE"/>
-        </w:rPr>
-        <w:t xml:space="preserve"> </w:t>
+      <w:r>
+        <w:rPr>
+          <w:rFonts w:ascii="Segoe UI" w:eastAsia="Times New Roman" w:hAnsi="Segoe UI" w:cs="Segoe UI"/>
+          <w:color w:val="333333"/>
+          <w:sz w:val="24"/>
+          <w:szCs w:val="24"/>
+          <w:lang w:eastAsia="et-EE"/>
+        </w:rPr>
+        <w:t xml:space="preserve">SiVa </w:t>
       </w:r>
       <w:r>
         <w:rPr>
@@ -1245,59 +1317,15 @@
           <w:lang w:eastAsia="et-EE"/>
         </w:rPr>
       </w:pPr>
-      <w:proofErr w:type="spellStart"/>
-      <w:r>
-        <w:rPr>
-          <w:rFonts w:ascii="Segoe UI" w:eastAsia="Times New Roman" w:hAnsi="Segoe UI" w:cs="Segoe UI"/>
-          <w:color w:val="333333"/>
-          <w:sz w:val="24"/>
-          <w:szCs w:val="24"/>
-          <w:lang w:eastAsia="et-EE"/>
-        </w:rPr>
-        <w:t>PadES-LT</w:t>
-      </w:r>
-      <w:proofErr w:type="spellEnd"/>
-      <w:r>
-        <w:rPr>
-          <w:rFonts w:ascii="Segoe UI" w:eastAsia="Times New Roman" w:hAnsi="Segoe UI" w:cs="Segoe UI"/>
-          <w:color w:val="333333"/>
-          <w:sz w:val="24"/>
-          <w:szCs w:val="24"/>
-          <w:lang w:eastAsia="et-EE"/>
-        </w:rPr>
-        <w:t xml:space="preserve"> </w:t>
-      </w:r>
-      <w:r>
-        <w:rPr>
-          <w:rFonts w:ascii="Segoe UI" w:eastAsia="Times New Roman" w:hAnsi="Segoe UI" w:cs="Segoe UI"/>
-          <w:color w:val="333333"/>
-          <w:sz w:val="24"/>
-          <w:szCs w:val="24"/>
-          <w:lang w:eastAsia="et-EE"/>
-        </w:rPr>
-        <w:t xml:space="preserve">ja </w:t>
-      </w:r>
-      <w:proofErr w:type="spellStart"/>
-      <w:r>
-        <w:rPr>
-          <w:rFonts w:ascii="Segoe UI" w:eastAsia="Times New Roman" w:hAnsi="Segoe UI" w:cs="Segoe UI"/>
-          <w:color w:val="333333"/>
-          <w:sz w:val="24"/>
-          <w:szCs w:val="24"/>
-          <w:lang w:eastAsia="et-EE"/>
-        </w:rPr>
-        <w:t>PadES-LTA</w:t>
-      </w:r>
-      <w:proofErr w:type="spellEnd"/>
-      <w:r>
-        <w:rPr>
-          <w:rFonts w:ascii="Segoe UI" w:eastAsia="Times New Roman" w:hAnsi="Segoe UI" w:cs="Segoe UI"/>
-          <w:color w:val="333333"/>
-          <w:sz w:val="24"/>
-          <w:szCs w:val="24"/>
-          <w:lang w:eastAsia="et-EE"/>
-        </w:rPr>
-        <w:t xml:space="preserve">; </w:t>
+      <w:r>
+        <w:rPr>
+          <w:rFonts w:ascii="Segoe UI" w:eastAsia="Times New Roman" w:hAnsi="Segoe UI" w:cs="Segoe UI"/>
+          <w:color w:val="333333"/>
+          <w:sz w:val="24"/>
+          <w:szCs w:val="24"/>
+          <w:lang w:eastAsia="et-EE"/>
+        </w:rPr>
+        <w:t>CAdES-LT ja CAdES-LTA;</w:t>
       </w:r>
     </w:p>
     <w:p>
@@ -1324,17 +1352,111 @@
           <w:szCs w:val="24"/>
           <w:lang w:eastAsia="et-EE"/>
         </w:rPr>
-        <w:t>BDOC-TM ja</w:t>
-      </w:r>
-      <w:r>
-        <w:rPr>
-          <w:rFonts w:ascii="Segoe UI" w:eastAsia="Times New Roman" w:hAnsi="Segoe UI" w:cs="Segoe UI"/>
-          <w:color w:val="333333"/>
-          <w:sz w:val="24"/>
-          <w:szCs w:val="24"/>
-          <w:lang w:eastAsia="et-EE"/>
-        </w:rPr>
-        <w:t xml:space="preserve"> BDOC-TS</w:t>
+        <w:t>XAdES-LT ja XAdES-LTA;</w:t>
+      </w:r>
+    </w:p>
+    <w:p>
+      <w:pPr>
+        <w:pStyle w:val="ListParagraph"/>
+        <w:numPr>
+          <w:ilvl w:val="1"/>
+          <w:numId w:val="8"/>
+        </w:numPr>
+        <w:spacing w:after="60" w:line="240" w:lineRule="auto"/>
+        <w:rPr>
+          <w:rFonts w:ascii="Segoe UI" w:eastAsia="Times New Roman" w:hAnsi="Segoe UI" w:cs="Segoe UI"/>
+          <w:color w:val="333333"/>
+          <w:sz w:val="24"/>
+          <w:szCs w:val="24"/>
+          <w:lang w:eastAsia="et-EE"/>
+        </w:rPr>
+      </w:pPr>
+      <w:r>
+        <w:rPr>
+          <w:rFonts w:ascii="Segoe UI" w:eastAsia="Times New Roman" w:hAnsi="Segoe UI" w:cs="Segoe UI"/>
+          <w:color w:val="333333"/>
+          <w:sz w:val="24"/>
+          <w:szCs w:val="24"/>
+          <w:lang w:eastAsia="et-EE"/>
+        </w:rPr>
+        <w:t>P</w:t>
+      </w:r>
+      <w:r>
+        <w:rPr>
+          <w:rFonts w:ascii="Segoe UI" w:eastAsia="Times New Roman" w:hAnsi="Segoe UI" w:cs="Segoe UI"/>
+          <w:color w:val="333333"/>
+          <w:sz w:val="24"/>
+          <w:szCs w:val="24"/>
+          <w:lang w:eastAsia="et-EE"/>
+        </w:rPr>
+        <w:t>A</w:t>
+      </w:r>
+      <w:r>
+        <w:rPr>
+          <w:rFonts w:ascii="Segoe UI" w:eastAsia="Times New Roman" w:hAnsi="Segoe UI" w:cs="Segoe UI"/>
+          <w:color w:val="333333"/>
+          <w:sz w:val="24"/>
+          <w:szCs w:val="24"/>
+          <w:lang w:eastAsia="et-EE"/>
+        </w:rPr>
+        <w:t xml:space="preserve">dES-LT </w:t>
+      </w:r>
+      <w:r>
+        <w:rPr>
+          <w:rFonts w:ascii="Segoe UI" w:eastAsia="Times New Roman" w:hAnsi="Segoe UI" w:cs="Segoe UI"/>
+          <w:color w:val="333333"/>
+          <w:sz w:val="24"/>
+          <w:szCs w:val="24"/>
+          <w:lang w:eastAsia="et-EE"/>
+        </w:rPr>
+        <w:t>ja P</w:t>
+      </w:r>
+      <w:r>
+        <w:rPr>
+          <w:rFonts w:ascii="Segoe UI" w:eastAsia="Times New Roman" w:hAnsi="Segoe UI" w:cs="Segoe UI"/>
+          <w:color w:val="333333"/>
+          <w:sz w:val="24"/>
+          <w:szCs w:val="24"/>
+          <w:lang w:eastAsia="et-EE"/>
+        </w:rPr>
+        <w:t>A</w:t>
+      </w:r>
+      <w:r>
+        <w:rPr>
+          <w:rFonts w:ascii="Segoe UI" w:eastAsia="Times New Roman" w:hAnsi="Segoe UI" w:cs="Segoe UI"/>
+          <w:color w:val="333333"/>
+          <w:sz w:val="24"/>
+          <w:szCs w:val="24"/>
+          <w:lang w:eastAsia="et-EE"/>
+        </w:rPr>
+        <w:t xml:space="preserve">dES-LTA; </w:t>
+      </w:r>
+    </w:p>
+    <w:p>
+      <w:pPr>
+        <w:pStyle w:val="ListParagraph"/>
+        <w:numPr>
+          <w:ilvl w:val="1"/>
+          <w:numId w:val="8"/>
+        </w:numPr>
+        <w:spacing w:after="60" w:line="240" w:lineRule="auto"/>
+        <w:rPr>
+          <w:rFonts w:ascii="Segoe UI" w:eastAsia="Times New Roman" w:hAnsi="Segoe UI" w:cs="Segoe UI"/>
+          <w:color w:val="333333"/>
+          <w:sz w:val="24"/>
+          <w:szCs w:val="24"/>
+          <w:lang w:eastAsia="et-EE"/>
+        </w:rPr>
+      </w:pPr>
+      <w:r>
+        <w:rPr>
+          <w:rFonts w:ascii="Segoe UI" w:eastAsia="Times New Roman" w:hAnsi="Segoe UI" w:cs="Segoe UI"/>
+          <w:color w:val="333333"/>
+          <w:sz w:val="24"/>
+          <w:szCs w:val="24"/>
+          <w:lang w:eastAsia="et-EE"/>
+        </w:rPr>
+        <w:t>BDOC-TM</w:t>
       </w:r>
       <w:r>
         <w:rPr>
@@ -1405,29 +1527,7 @@
           <w:szCs w:val="24"/>
           <w:lang w:eastAsia="et-EE"/>
         </w:rPr>
-        <w:t xml:space="preserve">Käesoleva dokumentatsiooni koostamise ajal eeldatakse, et </w:t>
-      </w:r>
-      <w:proofErr w:type="spellStart"/>
-      <w:r>
-        <w:rPr>
-          <w:rFonts w:ascii="Segoe UI" w:eastAsia="Times New Roman" w:hAnsi="Segoe UI" w:cs="Segoe UI"/>
-          <w:color w:val="333333"/>
-          <w:sz w:val="24"/>
-          <w:szCs w:val="24"/>
-          <w:lang w:eastAsia="et-EE"/>
-        </w:rPr>
-        <w:t>SiVa</w:t>
-      </w:r>
-      <w:proofErr w:type="spellEnd"/>
-      <w:r>
-        <w:rPr>
-          <w:rFonts w:ascii="Segoe UI" w:eastAsia="Times New Roman" w:hAnsi="Segoe UI" w:cs="Segoe UI"/>
-          <w:color w:val="333333"/>
-          <w:sz w:val="24"/>
-          <w:szCs w:val="24"/>
-          <w:lang w:eastAsia="et-EE"/>
-        </w:rPr>
-        <w:t xml:space="preserve"> saab olema kasutatud järgmiste</w:t>
+        <w:t>Käesoleva dokumentatsiooni koostamise ajal eeldatakse, et SiVa saab olema kasutatud järgmiste</w:t>
       </w:r>
       <w:r>
         <w:rPr>
@@ -1526,7 +1626,6 @@
           <w:color w:val="333333"/>
         </w:rPr>
       </w:pPr>
-      <w:bookmarkStart w:id="0" w:name="_GoBack"/>
       <w:r>
         <w:rPr>
           <w:rFonts w:ascii="Segoe UI" w:hAnsi="Segoe UI" w:cs="Segoe UI"/>
@@ -1552,7 +1651,6 @@
         <w:t>d</w:t>
       </w:r>
     </w:p>
-    <w:bookmarkEnd w:id="0"/>
     <w:p>
       <w:pPr>
         <w:pStyle w:val="NormalWeb"/>
@@ -1562,21 +1660,12 @@
           <w:color w:val="333333"/>
         </w:rPr>
       </w:pPr>
-      <w:proofErr w:type="spellStart"/>
-      <w:r>
-        <w:rPr>
-          <w:rFonts w:ascii="Segoe UI" w:hAnsi="Segoe UI" w:cs="Segoe UI"/>
-          <w:color w:val="333333"/>
-        </w:rPr>
-        <w:t>SiVa</w:t>
-      </w:r>
-      <w:proofErr w:type="spellEnd"/>
-      <w:r>
-        <w:rPr>
-          <w:rFonts w:ascii="Segoe UI" w:hAnsi="Segoe UI" w:cs="Segoe UI"/>
-          <w:color w:val="333333"/>
-        </w:rPr>
-        <w:t xml:space="preserve"> </w:t>
+      <w:r>
+        <w:rPr>
+          <w:rFonts w:ascii="Segoe UI" w:hAnsi="Segoe UI" w:cs="Segoe UI"/>
+          <w:color w:val="333333"/>
+        </w:rPr>
+        <w:t xml:space="preserve">SiVa </w:t>
       </w:r>
       <w:r>
         <w:rPr>
@@ -1657,27 +1746,15 @@
         </w:rPr>
         <w:t xml:space="preserve"> digitaalselt allkirjastatud dokumendis (s.t konteineris, nagu </w:t>
       </w:r>
-      <w:proofErr w:type="spellStart"/>
-      <w:r>
-        <w:rPr>
-          <w:rFonts w:ascii="Segoe UI" w:eastAsia="Times New Roman" w:hAnsi="Segoe UI" w:cs="Segoe UI"/>
-          <w:color w:val="333333"/>
-          <w:sz w:val="24"/>
-          <w:szCs w:val="24"/>
-          <w:lang w:eastAsia="et-EE"/>
-        </w:rPr>
-        <w:t>BDOC/ASiC-E</w:t>
-      </w:r>
-      <w:proofErr w:type="spellEnd"/>
-      <w:r>
-        <w:rPr>
-          <w:rFonts w:ascii="Segoe UI" w:eastAsia="Times New Roman" w:hAnsi="Segoe UI" w:cs="Segoe UI"/>
-          <w:color w:val="333333"/>
-          <w:sz w:val="24"/>
-          <w:szCs w:val="24"/>
-          <w:lang w:eastAsia="et-EE"/>
-        </w:rPr>
-        <w:t xml:space="preserve"> </w:t>
+      <w:r>
+        <w:rPr>
+          <w:rFonts w:ascii="Segoe UI" w:eastAsia="Times New Roman" w:hAnsi="Segoe UI" w:cs="Segoe UI"/>
+          <w:color w:val="333333"/>
+          <w:sz w:val="24"/>
+          <w:szCs w:val="24"/>
+          <w:lang w:eastAsia="et-EE"/>
+        </w:rPr>
+        <w:t xml:space="preserve">BDOC/ASiC-E </w:t>
       </w:r>
       <w:r>
         <w:rPr>
@@ -1760,59 +1837,25 @@
           <w:lang w:eastAsia="et-EE"/>
         </w:rPr>
       </w:pPr>
-      <w:proofErr w:type="spellStart"/>
-      <w:r>
-        <w:rPr>
-          <w:rFonts w:ascii="Segoe UI" w:eastAsia="Times New Roman" w:hAnsi="Segoe UI" w:cs="Segoe UI"/>
-          <w:color w:val="333333"/>
-          <w:sz w:val="24"/>
-          <w:szCs w:val="24"/>
-          <w:lang w:eastAsia="et-EE"/>
-        </w:rPr>
-        <w:t>SiVa</w:t>
-      </w:r>
-      <w:proofErr w:type="spellEnd"/>
-      <w:r>
-        <w:rPr>
-          <w:rFonts w:ascii="Segoe UI" w:eastAsia="Times New Roman" w:hAnsi="Segoe UI" w:cs="Segoe UI"/>
-          <w:color w:val="333333"/>
-          <w:sz w:val="24"/>
-          <w:szCs w:val="24"/>
-          <w:lang w:eastAsia="et-EE"/>
-        </w:rPr>
-        <w:t xml:space="preserve"> SOAP</w:t>
-      </w:r>
-      <w:r>
-        <w:rPr>
-          <w:rFonts w:ascii="Segoe UI" w:eastAsia="Times New Roman" w:hAnsi="Segoe UI" w:cs="Segoe UI"/>
-          <w:color w:val="333333"/>
-          <w:sz w:val="24"/>
-          <w:szCs w:val="24"/>
-          <w:lang w:eastAsia="et-EE"/>
-        </w:rPr>
-        <w:t xml:space="preserve">-liides toetab X-tee versiooni 6. </w:t>
-      </w:r>
-      <w:proofErr w:type="spellStart"/>
-      <w:r>
-        <w:rPr>
-          <w:rFonts w:ascii="Segoe UI" w:eastAsia="Times New Roman" w:hAnsi="Segoe UI" w:cs="Segoe UI"/>
-          <w:color w:val="333333"/>
-          <w:sz w:val="24"/>
-          <w:szCs w:val="24"/>
-          <w:lang w:eastAsia="et-EE"/>
-        </w:rPr>
-        <w:t>SiVa</w:t>
-      </w:r>
-      <w:proofErr w:type="spellEnd"/>
-      <w:r>
-        <w:rPr>
-          <w:rFonts w:ascii="Segoe UI" w:eastAsia="Times New Roman" w:hAnsi="Segoe UI" w:cs="Segoe UI"/>
-          <w:color w:val="333333"/>
-          <w:sz w:val="24"/>
-          <w:szCs w:val="24"/>
-          <w:lang w:eastAsia="et-EE"/>
-        </w:rPr>
-        <w:t xml:space="preserve"> integreerimisel </w:t>
+      <w:r>
+        <w:rPr>
+          <w:rFonts w:ascii="Segoe UI" w:eastAsia="Times New Roman" w:hAnsi="Segoe UI" w:cs="Segoe UI"/>
+          <w:color w:val="333333"/>
+          <w:sz w:val="24"/>
+          <w:szCs w:val="24"/>
+          <w:lang w:eastAsia="et-EE"/>
+        </w:rPr>
+        <w:t>SiVa SOAP</w:t>
+      </w:r>
+      <w:r>
+        <w:rPr>
+          <w:rFonts w:ascii="Segoe UI" w:eastAsia="Times New Roman" w:hAnsi="Segoe UI" w:cs="Segoe UI"/>
+          <w:color w:val="333333"/>
+          <w:sz w:val="24"/>
+          <w:szCs w:val="24"/>
+          <w:lang w:eastAsia="et-EE"/>
+        </w:rPr>
+        <w:t xml:space="preserve">-liides toetab X-tee versiooni 6. SiVa integreerimisel </w:t>
       </w:r>
       <w:r>
         <w:rPr>
@@ -1852,29 +1895,7 @@
           <w:szCs w:val="24"/>
           <w:lang w:eastAsia="et-EE"/>
         </w:rPr>
-        <w:t xml:space="preserve"> SOAP-liidest. Antud dokument kirjeldab ainult liidese </w:t>
-      </w:r>
-      <w:proofErr w:type="spellStart"/>
-      <w:r>
-        <w:rPr>
-          <w:rFonts w:ascii="Segoe UI" w:eastAsia="Times New Roman" w:hAnsi="Segoe UI" w:cs="Segoe UI"/>
-          <w:color w:val="333333"/>
-          <w:sz w:val="24"/>
-          <w:szCs w:val="24"/>
-          <w:lang w:eastAsia="et-EE"/>
-        </w:rPr>
-        <w:t>SiVa</w:t>
-      </w:r>
-      <w:proofErr w:type="spellEnd"/>
-      <w:r>
-        <w:rPr>
-          <w:rFonts w:ascii="Segoe UI" w:eastAsia="Times New Roman" w:hAnsi="Segoe UI" w:cs="Segoe UI"/>
-          <w:color w:val="333333"/>
-          <w:sz w:val="24"/>
-          <w:szCs w:val="24"/>
-          <w:lang w:eastAsia="et-EE"/>
-        </w:rPr>
-        <w:t xml:space="preserve"> osa. X-tee spetsiifilistes küsimustes </w:t>
+        <w:t xml:space="preserve"> SOAP-liidest. Antud dokument kirjeldab ainult liidese SiVa osa. X-tee spetsiifilistes küsimustes </w:t>
       </w:r>
       <w:r>
         <w:rPr>
@@ -2001,20 +2022,8 @@
           <w:szCs w:val="24"/>
           <w:lang w:eastAsia="et-EE"/>
         </w:rPr>
-        <w:t xml:space="preserve">POST https://&lt;server </w:t>
-      </w:r>
-      <w:proofErr w:type="spellStart"/>
-      <w:r>
-        <w:rPr>
-          <w:rFonts w:ascii="Segoe UI" w:eastAsia="Times New Roman" w:hAnsi="Segoe UI" w:cs="Segoe UI"/>
-          <w:color w:val="333333"/>
-          <w:sz w:val="24"/>
-          <w:szCs w:val="24"/>
-          <w:lang w:eastAsia="et-EE"/>
-        </w:rPr>
-        <w:t>url&gt;/validate</w:t>
-      </w:r>
-      <w:proofErr w:type="spellEnd"/>
+        <w:t>POST https://&lt;server url&gt;/validate</w:t>
+      </w:r>
     </w:p>
     <w:p>
       <w:pPr>
@@ -2075,20 +2084,8 @@
           <w:szCs w:val="24"/>
           <w:lang w:eastAsia="et-EE"/>
         </w:rPr>
-        <w:t xml:space="preserve">POST https://&lt;server </w:t>
-      </w:r>
-      <w:proofErr w:type="spellStart"/>
-      <w:r>
-        <w:rPr>
-          <w:rFonts w:ascii="Segoe UI" w:eastAsia="Times New Roman" w:hAnsi="Segoe UI" w:cs="Segoe UI"/>
-          <w:color w:val="333333"/>
-          <w:sz w:val="24"/>
-          <w:szCs w:val="24"/>
-          <w:lang w:eastAsia="et-EE"/>
-        </w:rPr>
-        <w:t>url&gt;/soap/validationWebService/validateDocument</w:t>
-      </w:r>
-      <w:proofErr w:type="spellEnd"/>
+        <w:t>POST https://&lt;server url&gt;/soap/validationWebService/validateDocument</w:t>
+      </w:r>
     </w:p>
     <w:p>
       <w:pPr>
@@ -2102,7 +2099,10 @@
           <w:lang w:eastAsia="et-EE"/>
         </w:rPr>
       </w:pPr>
-      <w:r>
+    </w:p>
+    <w:p>
+      <w:pPr>
+        <w:spacing w:after="60" w:line="240" w:lineRule="auto"/>
         <w:rPr>
           <w:rFonts w:ascii="Segoe UI" w:eastAsia="Times New Roman" w:hAnsi="Segoe UI" w:cs="Segoe UI"/>
           <w:b/>
@@ -2111,6 +2111,16 @@
           <w:szCs w:val="24"/>
           <w:lang w:eastAsia="et-EE"/>
         </w:rPr>
+      </w:pPr>
+      <w:r>
+        <w:rPr>
+          <w:rFonts w:ascii="Segoe UI" w:eastAsia="Times New Roman" w:hAnsi="Segoe UI" w:cs="Segoe UI"/>
+          <w:b/>
+          <w:color w:val="333333"/>
+          <w:sz w:val="24"/>
+          <w:szCs w:val="24"/>
+          <w:lang w:eastAsia="et-EE"/>
+        </w:rPr>
         <w:t>JSON-päringu näidis</w:t>
       </w:r>
     </w:p>
@@ -2155,29 +2165,81 @@
           <w:szCs w:val="24"/>
           <w:lang w:eastAsia="et-EE"/>
         </w:rPr>
-        <w:t xml:space="preserve">  "</w:t>
-      </w:r>
-      <w:proofErr w:type="spellStart"/>
-      <w:r>
-        <w:rPr>
-          <w:rFonts w:ascii="Segoe UI" w:eastAsia="Times New Roman" w:hAnsi="Segoe UI" w:cs="Segoe UI"/>
-          <w:color w:val="333333"/>
-          <w:sz w:val="24"/>
-          <w:szCs w:val="24"/>
-          <w:lang w:eastAsia="et-EE"/>
-        </w:rPr>
-        <w:t>filename":"sample.ddoc</w:t>
-      </w:r>
-      <w:proofErr w:type="spellEnd"/>
-      <w:r>
-        <w:rPr>
-          <w:rFonts w:ascii="Segoe UI" w:eastAsia="Times New Roman" w:hAnsi="Segoe UI" w:cs="Segoe UI"/>
-          <w:color w:val="333333"/>
-          <w:sz w:val="24"/>
-          <w:szCs w:val="24"/>
-          <w:lang w:eastAsia="et-EE"/>
-        </w:rPr>
-        <w:t>",</w:t>
+        <w:t xml:space="preserve">  "filename":"sample.ddoc",</w:t>
+      </w:r>
+    </w:p>
+    <w:p>
+      <w:pPr>
+        <w:spacing w:after="60" w:line="240" w:lineRule="auto"/>
+        <w:rPr>
+          <w:rFonts w:ascii="Segoe UI" w:eastAsia="Times New Roman" w:hAnsi="Segoe UI" w:cs="Segoe UI"/>
+          <w:color w:val="333333"/>
+          <w:sz w:val="24"/>
+          <w:szCs w:val="24"/>
+          <w:lang w:eastAsia="et-EE"/>
+        </w:rPr>
+      </w:pPr>
+      <w:r>
+        <w:rPr>
+          <w:rFonts w:ascii="Segoe UI" w:eastAsia="Times New Roman" w:hAnsi="Segoe UI" w:cs="Segoe UI"/>
+          <w:color w:val="333333"/>
+          <w:sz w:val="24"/>
+          <w:szCs w:val="24"/>
+          <w:lang w:eastAsia="et-EE"/>
+        </w:rPr>
+        <w:t xml:space="preserve">  "document":"PD94bWwgdmVyc2lvbj0iMS4....",</w:t>
+      </w:r>
+    </w:p>
+    <w:p>
+      <w:pPr>
+        <w:spacing w:after="60" w:line="240" w:lineRule="auto"/>
+        <w:rPr>
+          <w:rFonts w:ascii="Segoe UI" w:eastAsia="Times New Roman" w:hAnsi="Segoe UI" w:cs="Segoe UI"/>
+          <w:color w:val="333333"/>
+          <w:sz w:val="24"/>
+          <w:szCs w:val="24"/>
+          <w:lang w:eastAsia="et-EE"/>
+        </w:rPr>
+      </w:pPr>
+      <w:r>
+        <w:rPr>
+          <w:rFonts w:ascii="Segoe UI" w:eastAsia="Times New Roman" w:hAnsi="Segoe UI" w:cs="Segoe UI"/>
+          <w:color w:val="333333"/>
+          <w:sz w:val="24"/>
+          <w:szCs w:val="24"/>
+          <w:lang w:eastAsia="et-EE"/>
+        </w:rPr>
+        <w:t xml:space="preserve">  "signaturePolicy": "POLv</w:t>
+      </w:r>
+      <w:r>
+        <w:rPr>
+          <w:rFonts w:ascii="Segoe UI" w:eastAsia="Times New Roman" w:hAnsi="Segoe UI" w:cs="Segoe UI"/>
+          <w:color w:val="333333"/>
+          <w:sz w:val="24"/>
+          <w:szCs w:val="24"/>
+          <w:lang w:eastAsia="et-EE"/>
+        </w:rPr>
+        <w:t>4</w:t>
+      </w:r>
+      <w:r>
+        <w:rPr>
+          <w:rFonts w:ascii="Segoe UI" w:eastAsia="Times New Roman" w:hAnsi="Segoe UI" w:cs="Segoe UI"/>
+          <w:color w:val="333333"/>
+          <w:sz w:val="24"/>
+          <w:szCs w:val="24"/>
+          <w:lang w:eastAsia="et-EE"/>
+        </w:rPr>
+        <w:t>"</w:t>
+      </w:r>
+      <w:r>
+        <w:rPr>
+          <w:rFonts w:ascii="Segoe UI" w:eastAsia="Times New Roman" w:hAnsi="Segoe UI" w:cs="Segoe UI"/>
+          <w:color w:val="333333"/>
+          <w:sz w:val="24"/>
+          <w:szCs w:val="24"/>
+          <w:lang w:eastAsia="et-EE"/>
+        </w:rPr>
+        <w:t>,</w:t>
       </w:r>
     </w:p>
     <w:p>
@@ -2202,27 +2264,45 @@
         <w:lastRenderedPageBreak/>
         <w:t xml:space="preserve">  "</w:t>
       </w:r>
-      <w:proofErr w:type="spellStart"/>
-      <w:r>
-        <w:rPr>
-          <w:rFonts w:ascii="Segoe UI" w:eastAsia="Times New Roman" w:hAnsi="Segoe UI" w:cs="Segoe UI"/>
-          <w:color w:val="333333"/>
-          <w:sz w:val="24"/>
-          <w:szCs w:val="24"/>
-          <w:lang w:eastAsia="et-EE"/>
-        </w:rPr>
-        <w:t>documentType":"DDOC</w:t>
-      </w:r>
-      <w:proofErr w:type="spellEnd"/>
-      <w:r>
-        <w:rPr>
-          <w:rFonts w:ascii="Segoe UI" w:eastAsia="Times New Roman" w:hAnsi="Segoe UI" w:cs="Segoe UI"/>
-          <w:color w:val="333333"/>
-          <w:sz w:val="24"/>
-          <w:szCs w:val="24"/>
-          <w:lang w:eastAsia="et-EE"/>
-        </w:rPr>
-        <w:t>",</w:t>
+      <w:r>
+        <w:rPr>
+          <w:rFonts w:ascii="Segoe UI" w:eastAsia="Times New Roman" w:hAnsi="Segoe UI" w:cs="Segoe UI"/>
+          <w:color w:val="333333"/>
+          <w:sz w:val="24"/>
+          <w:szCs w:val="24"/>
+          <w:lang w:eastAsia="et-EE"/>
+        </w:rPr>
+        <w:t>reportType</w:t>
+      </w:r>
+      <w:r>
+        <w:rPr>
+          <w:rFonts w:ascii="Segoe UI" w:eastAsia="Times New Roman" w:hAnsi="Segoe UI" w:cs="Segoe UI"/>
+          <w:color w:val="333333"/>
+          <w:sz w:val="24"/>
+          <w:szCs w:val="24"/>
+          <w:lang w:eastAsia="et-EE"/>
+        </w:rPr>
+        <w:t>": "</w:t>
+      </w:r>
+      <w:r>
+        <w:rPr>
+          <w:rFonts w:ascii="Segoe UI" w:eastAsia="Times New Roman" w:hAnsi="Segoe UI" w:cs="Segoe UI"/>
+          <w:color w:val="333333"/>
+          <w:sz w:val="24"/>
+          <w:szCs w:val="24"/>
+          <w:lang w:eastAsia="et-EE"/>
+        </w:rPr>
+        <w:t>Simple</w:t>
+      </w:r>
+      <w:r>
+        <w:rPr>
+          <w:rFonts w:ascii="Segoe UI" w:eastAsia="Times New Roman" w:hAnsi="Segoe UI" w:cs="Segoe UI"/>
+          <w:color w:val="333333"/>
+          <w:sz w:val="24"/>
+          <w:szCs w:val="24"/>
+          <w:lang w:eastAsia="et-EE"/>
+        </w:rPr>
+        <w:t>"</w:t>
       </w:r>
     </w:p>
     <w:p>
@@ -2244,7 +2324,7 @@
           <w:szCs w:val="24"/>
           <w:lang w:eastAsia="et-EE"/>
         </w:rPr>
-        <w:t xml:space="preserve">  "document":"PD94bWwgdmVyc2lvbj0iMS4....",</w:t>
+        <w:t>}</w:t>
       </w:r>
     </w:p>
     <w:p>
@@ -2266,80 +2346,14 @@
           <w:szCs w:val="24"/>
           <w:lang w:eastAsia="et-EE"/>
         </w:rPr>
-        <w:t xml:space="preserve">  "</w:t>
-      </w:r>
-      <w:proofErr w:type="spellStart"/>
-      <w:r>
-        <w:rPr>
-          <w:rFonts w:ascii="Segoe UI" w:eastAsia="Times New Roman" w:hAnsi="Segoe UI" w:cs="Segoe UI"/>
-          <w:color w:val="333333"/>
-          <w:sz w:val="24"/>
-          <w:szCs w:val="24"/>
-          <w:lang w:eastAsia="et-EE"/>
-        </w:rPr>
-        <w:t>signaturePolicy</w:t>
-      </w:r>
-      <w:proofErr w:type="spellEnd"/>
-      <w:r>
-        <w:rPr>
-          <w:rFonts w:ascii="Segoe UI" w:eastAsia="Times New Roman" w:hAnsi="Segoe UI" w:cs="Segoe UI"/>
-          <w:color w:val="333333"/>
-          <w:sz w:val="24"/>
-          <w:szCs w:val="24"/>
-          <w:lang w:eastAsia="et-EE"/>
-        </w:rPr>
-        <w:t>": "POLv1"</w:t>
+        <w:t>Näidisrakendus:</w:t>
       </w:r>
     </w:p>
     <w:p>
       <w:pPr>
         <w:spacing w:after="60" w:line="240" w:lineRule="auto"/>
-        <w:rPr>
-          <w:rFonts w:ascii="Segoe UI" w:eastAsia="Times New Roman" w:hAnsi="Segoe UI" w:cs="Segoe UI"/>
-          <w:color w:val="333333"/>
-          <w:sz w:val="24"/>
-          <w:szCs w:val="24"/>
-          <w:lang w:eastAsia="et-EE"/>
-        </w:rPr>
-      </w:pPr>
-      <w:r>
-        <w:rPr>
-          <w:rFonts w:ascii="Segoe UI" w:eastAsia="Times New Roman" w:hAnsi="Segoe UI" w:cs="Segoe UI"/>
-          <w:color w:val="333333"/>
-          <w:sz w:val="24"/>
-          <w:szCs w:val="24"/>
-          <w:lang w:eastAsia="et-EE"/>
-        </w:rPr>
-        <w:t>}</w:t>
-      </w:r>
-    </w:p>
-    <w:p>
-      <w:pPr>
-        <w:spacing w:after="60" w:line="240" w:lineRule="auto"/>
-        <w:rPr>
-          <w:rFonts w:ascii="Segoe UI" w:eastAsia="Times New Roman" w:hAnsi="Segoe UI" w:cs="Segoe UI"/>
-          <w:color w:val="333333"/>
-          <w:sz w:val="24"/>
-          <w:szCs w:val="24"/>
-          <w:lang w:eastAsia="et-EE"/>
-        </w:rPr>
-      </w:pPr>
-      <w:r>
-        <w:rPr>
-          <w:rFonts w:ascii="Segoe UI" w:eastAsia="Times New Roman" w:hAnsi="Segoe UI" w:cs="Segoe UI"/>
-          <w:color w:val="333333"/>
-          <w:sz w:val="24"/>
-          <w:szCs w:val="24"/>
-          <w:lang w:eastAsia="et-EE"/>
-        </w:rPr>
-        <w:t>Näidisrakendus:</w:t>
-      </w:r>
-    </w:p>
-    <w:p>
-      <w:pPr>
-        <w:spacing w:after="60" w:line="240" w:lineRule="auto"/>
-      </w:pPr>
-      <w:hyperlink r:id="rId8" w:history="1">
+      </w:pPr>
+      <w:hyperlink r:id="rId7" w:history="1">
         <w:r>
           <w:rPr>
             <w:rStyle w:val="Hyperlink"/>
@@ -2348,7 +2362,7 @@
             <w:szCs w:val="24"/>
             <w:lang w:eastAsia="et-EE"/>
           </w:rPr>
-          <w:t xml:space="preserve">https://siva-arendus.eesti.ee/ </w:t>
+          <w:t xml:space="preserve">https://siva-arendus.eesti.ee/V2 </w:t>
         </w:r>
       </w:hyperlink>
     </w:p>
@@ -2363,8 +2377,8 @@
 </file>
 
 <file path=word/numbering.xml><?xml version="1.0" encoding="utf-8"?>
-<w:numbering xmlns:wpc="http://schemas.microsoft.com/office/word/2010/wordprocessingCanvas" xmlns:mo="http://schemas.microsoft.com/office/mac/office/2008/main" xmlns:mc="http://schemas.openxmlformats.org/markup-compatibility/2006" xmlns:mv="urn:schemas-microsoft-com:mac:vml" xmlns:o="urn:schemas-microsoft-com:office:office" xmlns:r="http://schemas.openxmlformats.org/officeDocument/2006/relationships" xmlns:m="http://schemas.openxmlformats.org/officeDocument/2006/math" xmlns:v="urn:schemas-microsoft-com:vml" xmlns:wp14="http://schemas.microsoft.com/office/word/2010/wordprocessingDrawing" xmlns:wp="http://schemas.openxmlformats.org/drawingml/2006/wordprocessingDrawing" xmlns:w10="urn:schemas-microsoft-com:office:word" xmlns:w="http://schemas.openxmlformats.org/wordprocessingml/2006/main" xmlns:w14="http://schemas.microsoft.com/office/word/2010/wordml" xmlns:wpg="http://schemas.microsoft.com/office/word/2010/wordprocessingGroup" xmlns:wpi="http://schemas.microsoft.com/office/word/2010/wordprocessingInk" xmlns:wne="http://schemas.microsoft.com/office/word/2006/wordml" xmlns:wps="http://schemas.microsoft.com/office/word/2010/wordprocessingShape" mc:Ignorable="w14 wp14">
-  <w:abstractNum w:abstractNumId="0">
+<w:numbering xmlns:wpc="http://schemas.microsoft.com/office/word/2010/wordprocessingCanvas" xmlns:cx="http://schemas.microsoft.com/office/drawing/2014/chartex" xmlns:cx1="http://schemas.microsoft.com/office/drawing/2015/9/8/chartex" xmlns:mc="http://schemas.openxmlformats.org/markup-compatibility/2006" xmlns:o="urn:schemas-microsoft-com:office:office" xmlns:r="http://schemas.openxmlformats.org/officeDocument/2006/relationships" xmlns:m="http://schemas.openxmlformats.org/officeDocument/2006/math" xmlns:v="urn:schemas-microsoft-com:vml" xmlns:wp14="http://schemas.microsoft.com/office/word/2010/wordprocessingDrawing" xmlns:wp="http://schemas.openxmlformats.org/drawingml/2006/wordprocessingDrawing" xmlns:w10="urn:schemas-microsoft-com:office:word" xmlns:w="http://schemas.openxmlformats.org/wordprocessingml/2006/main" xmlns:w14="http://schemas.microsoft.com/office/word/2010/wordml" xmlns:w15="http://schemas.microsoft.com/office/word/2012/wordml" xmlns:w16se="http://schemas.microsoft.com/office/word/2015/wordml/symex" xmlns:wpg="http://schemas.microsoft.com/office/word/2010/wordprocessingGroup" xmlns:wpi="http://schemas.microsoft.com/office/word/2010/wordprocessingInk" xmlns:wne="http://schemas.microsoft.com/office/word/2006/wordml" xmlns:wps="http://schemas.microsoft.com/office/word/2010/wordprocessingShape" mc:Ignorable="w14 w15 w16se wp14">
+  <w:abstractNum w:abstractNumId="0" w15:restartNumberingAfterBreak="0">
     <w:nsid w:val="0D147599"/>
     <w:multiLevelType w:val="multilevel"/>
     <w:tmpl w:val="83582D88"/>
@@ -2513,7 +2527,7 @@
       </w:rPr>
     </w:lvl>
   </w:abstractNum>
-  <w:abstractNum w:abstractNumId="1">
+  <w:abstractNum w:abstractNumId="1" w15:restartNumberingAfterBreak="0">
     <w:nsid w:val="0F294C6B"/>
     <w:multiLevelType w:val="multilevel"/>
     <w:tmpl w:val="D82CC574"/>
@@ -2662,7 +2676,7 @@
       </w:rPr>
     </w:lvl>
   </w:abstractNum>
-  <w:abstractNum w:abstractNumId="2">
+  <w:abstractNum w:abstractNumId="2" w15:restartNumberingAfterBreak="0">
     <w:nsid w:val="1D822BA7"/>
     <w:multiLevelType w:val="hybridMultilevel"/>
     <w:tmpl w:val="24901CFE"/>
@@ -2775,7 +2789,7 @@
       </w:rPr>
     </w:lvl>
   </w:abstractNum>
-  <w:abstractNum w:abstractNumId="3">
+  <w:abstractNum w:abstractNumId="3" w15:restartNumberingAfterBreak="0">
     <w:nsid w:val="25B12F4C"/>
     <w:multiLevelType w:val="hybridMultilevel"/>
     <w:tmpl w:val="5F8607F4"/>
@@ -2888,7 +2902,7 @@
       </w:rPr>
     </w:lvl>
   </w:abstractNum>
-  <w:abstractNum w:abstractNumId="4">
+  <w:abstractNum w:abstractNumId="4" w15:restartNumberingAfterBreak="0">
     <w:nsid w:val="26780CE0"/>
     <w:multiLevelType w:val="multilevel"/>
     <w:tmpl w:val="44F02782"/>
@@ -3037,7 +3051,7 @@
       </w:rPr>
     </w:lvl>
   </w:abstractNum>
-  <w:abstractNum w:abstractNumId="5">
+  <w:abstractNum w:abstractNumId="5" w15:restartNumberingAfterBreak="0">
     <w:nsid w:val="36023600"/>
     <w:multiLevelType w:val="hybridMultilevel"/>
     <w:tmpl w:val="98707718"/>
@@ -3150,7 +3164,7 @@
       </w:rPr>
     </w:lvl>
   </w:abstractNum>
-  <w:abstractNum w:abstractNumId="6">
+  <w:abstractNum w:abstractNumId="6" w15:restartNumberingAfterBreak="0">
     <w:nsid w:val="37771ED8"/>
     <w:multiLevelType w:val="multilevel"/>
     <w:tmpl w:val="E08E6B46"/>
@@ -3299,7 +3313,7 @@
       </w:rPr>
     </w:lvl>
   </w:abstractNum>
-  <w:abstractNum w:abstractNumId="7">
+  <w:abstractNum w:abstractNumId="7" w15:restartNumberingAfterBreak="0">
     <w:nsid w:val="4A2D551D"/>
     <w:multiLevelType w:val="hybridMultilevel"/>
     <w:tmpl w:val="274048DC"/>
@@ -3412,7 +3426,7 @@
       </w:rPr>
     </w:lvl>
   </w:abstractNum>
-  <w:abstractNum w:abstractNumId="8">
+  <w:abstractNum w:abstractNumId="8" w15:restartNumberingAfterBreak="0">
     <w:nsid w:val="51F4469E"/>
     <w:multiLevelType w:val="hybridMultilevel"/>
     <w:tmpl w:val="C7B63D96"/>
@@ -3525,7 +3539,7 @@
       </w:rPr>
     </w:lvl>
   </w:abstractNum>
-  <w:abstractNum w:abstractNumId="9">
+  <w:abstractNum w:abstractNumId="9" w15:restartNumberingAfterBreak="0">
     <w:nsid w:val="75AD39DE"/>
     <w:multiLevelType w:val="multilevel"/>
     <w:tmpl w:val="550AF134"/>
@@ -3708,7 +3722,7 @@
 </file>
 
 <file path=word/styles.xml><?xml version="1.0" encoding="utf-8"?>
-<w:styles xmlns:mc="http://schemas.openxmlformats.org/markup-compatibility/2006" xmlns:r="http://schemas.openxmlformats.org/officeDocument/2006/relationships" xmlns:w="http://schemas.openxmlformats.org/wordprocessingml/2006/main" xmlns:w14="http://schemas.microsoft.com/office/word/2010/wordml" mc:Ignorable="w14">
+<w:styles xmlns:mc="http://schemas.openxmlformats.org/markup-compatibility/2006" xmlns:r="http://schemas.openxmlformats.org/officeDocument/2006/relationships" xmlns:w="http://schemas.openxmlformats.org/wordprocessingml/2006/main" xmlns:w14="http://schemas.microsoft.com/office/word/2010/wordml" xmlns:w15="http://schemas.microsoft.com/office/word/2012/wordml" xmlns:w16se="http://schemas.microsoft.com/office/word/2015/wordml/symex" mc:Ignorable="w14 w15 w16se">
   <w:docDefaults>
     <w:rPrDefault>
       <w:rPr>
@@ -3724,584 +3738,369 @@
       </w:pPr>
     </w:pPrDefault>
   </w:docDefaults>
-  <w:latentStyles w:defLockedState="0" w:defUIPriority="99" w:defSemiHidden="1" w:defUnhideWhenUsed="1" w:defQFormat="0" w:count="276">
-    <w:lsdException w:name="Normal" w:semiHidden="0" w:uiPriority="0" w:unhideWhenUsed="0" w:qFormat="1"/>
-    <w:lsdException w:name="heading 1" w:semiHidden="0" w:uiPriority="9" w:unhideWhenUsed="0" w:qFormat="1"/>
-    <w:lsdException w:name="heading 2" w:uiPriority="9" w:qFormat="1"/>
-    <w:lsdException w:name="heading 3" w:uiPriority="9" w:qFormat="1"/>
-    <w:lsdException w:name="heading 4" w:uiPriority="9" w:qFormat="1"/>
-    <w:lsdException w:name="heading 5" w:uiPriority="9" w:qFormat="1"/>
-    <w:lsdException w:name="heading 6" w:uiPriority="9" w:qFormat="1"/>
-    <w:lsdException w:name="heading 7" w:uiPriority="9" w:qFormat="1"/>
-    <w:lsdException w:name="heading 8" w:uiPriority="9" w:qFormat="1"/>
-    <w:lsdException w:name="heading 9" w:uiPriority="9" w:qFormat="1"/>
-    <w:lsdException w:name="toc 1" w:uiPriority="39"/>
-    <w:lsdException w:name="toc 2" w:uiPriority="39"/>
-    <w:lsdException w:name="toc 3" w:uiPriority="39"/>
-    <w:lsdException w:name="toc 4" w:uiPriority="39"/>
-    <w:lsdException w:name="toc 5" w:uiPriority="39"/>
-    <w:lsdException w:name="toc 6" w:uiPriority="39"/>
-    <w:lsdException w:name="toc 7" w:uiPriority="39"/>
-    <w:lsdException w:name="toc 8" w:uiPriority="39"/>
-    <w:lsdException w:name="toc 9" w:uiPriority="39"/>
-    <w:lsdException w:name="caption" w:uiPriority="35" w:qFormat="1"/>
-    <w:lsdException w:name="Title" w:semiHidden="0" w:uiPriority="10" w:unhideWhenUsed="0" w:qFormat="1"/>
-    <w:lsdException w:name="Default Paragraph Font" w:uiPriority="1"/>
-    <w:lsdException w:name="Subtitle" w:semiHidden="0" w:uiPriority="11" w:unhideWhenUsed="0" w:qFormat="1"/>
-    <w:lsdException w:name="Strong" w:semiHidden="0" w:uiPriority="22" w:unhideWhenUsed="0" w:qFormat="1"/>
-    <w:lsdException w:name="Emphasis" w:semiHidden="0" w:uiPriority="20" w:unhideWhenUsed="0" w:qFormat="1"/>
-    <w:lsdException w:name="Normal Table" w:semiHidden="0" w:unhideWhenUsed="0"/>
-    <w:lsdException w:name="Table Web 3" w:semiHidden="0" w:unhideWhenUsed="0"/>
-    <w:lsdException w:name="Table Grid" w:semiHidden="0" w:uiPriority="39" w:unhideWhenUsed="0"/>
-    <w:lsdException w:name="Table Theme" w:semiHidden="0" w:unhideWhenUsed="0"/>
-    <w:lsdException w:name="Note Level 1" w:semiHidden="0" w:unhideWhenUsed="0"/>
-    <w:lsdException w:name="Note Level 2" w:semiHidden="0" w:unhideWhenUsed="0"/>
-    <w:lsdException w:name="Note Level 3" w:semiHidden="0" w:unhideWhenUsed="0"/>
-    <w:lsdException w:name="Note Level 4" w:semiHidden="0" w:unhideWhenUsed="0"/>
-    <w:lsdException w:name="Note Level 5" w:semiHidden="0" w:unhideWhenUsed="0"/>
-    <w:lsdException w:name="Note Level 6" w:semiHidden="0" w:unhideWhenUsed="0"/>
-    <w:lsdException w:name="Note Level 7" w:semiHidden="0" w:unhideWhenUsed="0"/>
-    <w:lsdException w:name="Note Level 8" w:semiHidden="0" w:unhideWhenUsed="0"/>
-    <w:lsdException w:name="Note Level 9" w:semiHidden="0" w:unhideWhenUsed="0"/>
-    <w:lsdException w:name="Placeholder Text" w:unhideWhenUsed="0"/>
-    <w:lsdException w:name="No Spacing" w:semiHidden="0" w:uiPriority="1" w:unhideWhenUsed="0" w:qFormat="1"/>
-    <w:lsdException w:name="Light Shading" w:semiHidden="0" w:uiPriority="60" w:unhideWhenUsed="0"/>
-    <w:lsdException w:name="Light List" w:semiHidden="0" w:uiPriority="61" w:unhideWhenUsed="0"/>
-    <w:lsdException w:name="Light Grid" w:semiHidden="0" w:uiPriority="62" w:unhideWhenUsed="0"/>
-    <w:lsdException w:name="Medium Shading 1" w:semiHidden="0" w:uiPriority="63" w:unhideWhenUsed="0"/>
-    <w:lsdException w:name="Medium Shading 2" w:semiHidden="0" w:uiPriority="64" w:unhideWhenUsed="0"/>
-    <w:lsdException w:name="Medium List 1" w:semiHidden="0" w:uiPriority="65" w:unhideWhenUsed="0"/>
-    <w:lsdException w:name="Medium List 2" w:semiHidden="0" w:uiPriority="66" w:unhideWhenUsed="0"/>
-    <w:lsdException w:name="Medium Grid 1" w:semiHidden="0" w:uiPriority="67" w:unhideWhenUsed="0"/>
-    <w:lsdException w:name="Medium Grid 2" w:semiHidden="0" w:uiPriority="68" w:unhideWhenUsed="0"/>
-    <w:lsdException w:name="Medium Grid 3" w:semiHidden="0" w:uiPriority="69" w:unhideWhenUsed="0"/>
-    <w:lsdException w:name="Dark List" w:semiHidden="0" w:uiPriority="70" w:unhideWhenUsed="0"/>
-    <w:lsdException w:name="Colorful Shading" w:semiHidden="0" w:uiPriority="71" w:unhideWhenUsed="0"/>
-    <w:lsdException w:name="Colorful List" w:semiHidden="0" w:uiPriority="72" w:unhideWhenUsed="0"/>
-    <w:lsdException w:name="Colorful Grid" w:semiHidden="0" w:uiPriority="73" w:unhideWhenUsed="0"/>
-    <w:lsdException w:name="Light Shading Accent 1" w:semiHidden="0" w:uiPriority="60" w:unhideWhenUsed="0"/>
-    <w:lsdException w:name="Light List Accent 1" w:semiHidden="0" w:uiPriority="61" w:unhideWhenUsed="0"/>
-    <w:lsdException w:name="Light Grid Accent 1" w:semiHidden="0" w:uiPriority="62" w:unhideWhenUsed="0"/>
-    <w:lsdException w:name="Medium Shading 1 Accent 1" w:semiHidden="0" w:uiPriority="63" w:unhideWhenUsed="0"/>
-    <w:lsdException w:name="Medium Shading 2 Accent 1" w:semiHidden="0" w:uiPriority="64" w:unhideWhenUsed="0"/>
-    <w:lsdException w:name="Medium List 1 Accent 1" w:semiHidden="0" w:uiPriority="65" w:unhideWhenUsed="0"/>
-    <w:lsdException w:name="Revision" w:unhideWhenUsed="0"/>
-    <w:lsdException w:name="List Paragraph" w:semiHidden="0" w:uiPriority="34" w:unhideWhenUsed="0" w:qFormat="1"/>
-    <w:lsdException w:name="Quote" w:semiHidden="0" w:uiPriority="29" w:unhideWhenUsed="0" w:qFormat="1"/>
-    <w:lsdException w:name="Intense Quote" w:semiHidden="0" w:uiPriority="30" w:unhideWhenUsed="0" w:qFormat="1"/>
-    <w:lsdException w:name="Medium List 2 Accent 1" w:semiHidden="0" w:uiPriority="66" w:unhideWhenUsed="0"/>
-    <w:lsdException w:name="Medium Grid 1 Accent 1" w:semiHidden="0" w:uiPriority="67" w:unhideWhenUsed="0"/>
-    <w:lsdException w:name="Medium Grid 2 Accent 1" w:semiHidden="0" w:uiPriority="68" w:unhideWhenUsed="0"/>
-    <w:lsdException w:name="Medium Grid 3 Accent 1" w:semiHidden="0" w:uiPriority="69" w:unhideWhenUsed="0"/>
-    <w:lsdException w:name="Dark List Accent 1" w:semiHidden="0" w:uiPriority="70" w:unhideWhenUsed="0"/>
-    <w:lsdException w:name="Colorful Shading Accent 1" w:semiHidden="0" w:uiPriority="71" w:unhideWhenUsed="0"/>
-    <w:lsdException w:name="Colorful List Accent 1" w:semiHidden="0" w:uiPriority="72" w:unhideWhenUsed="0"/>
-    <w:lsdException w:name="Colorful Grid Accent 1" w:semiHidden="0" w:uiPriority="73" w:unhideWhenUsed="0"/>
-    <w:lsdException w:name="Light Shading Accent 2" w:semiHidden="0" w:uiPriority="60" w:unhideWhenUsed="0"/>
-    <w:lsdException w:name="Light List Accent 2" w:semiHidden="0" w:uiPriority="61" w:unhideWhenUsed="0"/>
-    <w:lsdException w:name="Light Grid Accent 2" w:semiHidden="0" w:uiPriority="62" w:unhideWhenUsed="0"/>
-    <w:lsdException w:name="Medium Shading 1 Accent 2" w:semiHidden="0" w:uiPriority="63" w:unhideWhenUsed="0"/>
-    <w:lsdException w:name="Medium Shading 2 Accent 2" w:semiHidden="0" w:uiPriority="64" w:unhideWhenUsed="0"/>
-    <w:lsdException w:name="Medium List 1 Accent 2" w:semiHidden="0" w:uiPriority="65" w:unhideWhenUsed="0"/>
-    <w:lsdException w:name="Medium List 2 Accent 2" w:semiHidden="0" w:uiPriority="66" w:unhideWhenUsed="0"/>
-    <w:lsdException w:name="Medium Grid 1 Accent 2" w:semiHidden="0" w:uiPriority="67" w:unhideWhenUsed="0"/>
-    <w:lsdException w:name="Medium Grid 2 Accent 2" w:semiHidden="0" w:uiPriority="68" w:unhideWhenUsed="0"/>
-    <w:lsdException w:name="Medium Grid 3 Accent 2" w:semiHidden="0" w:uiPriority="69" w:unhideWhenUsed="0"/>
-    <w:lsdException w:name="Dark List Accent 2" w:semiHidden="0" w:uiPriority="70" w:unhideWhenUsed="0"/>
-    <w:lsdException w:name="Colorful Shading Accent 2" w:semiHidden="0" w:uiPriority="71" w:unhideWhenUsed="0"/>
-    <w:lsdException w:name="Colorful List Accent 2" w:semiHidden="0" w:uiPriority="72" w:unhideWhenUsed="0"/>
-    <w:lsdException w:name="Colorful Grid Accent 2" w:semiHidden="0" w:uiPriority="73" w:unhideWhenUsed="0"/>
-    <w:lsdException w:name="Light Shading Accent 3" w:semiHidden="0" w:uiPriority="60" w:unhideWhenUsed="0"/>
-    <w:lsdException w:name="Light List Accent 3" w:semiHidden="0" w:uiPriority="61" w:unhideWhenUsed="0"/>
-    <w:lsdException w:name="Light Grid Accent 3" w:semiHidden="0" w:uiPriority="62" w:unhideWhenUsed="0"/>
-    <w:lsdException w:name="Medium Shading 1 Accent 3" w:semiHidden="0" w:uiPriority="63" w:unhideWhenUsed="0"/>
-    <w:lsdException w:name="Medium Shading 2 Accent 3" w:semiHidden="0" w:uiPriority="64" w:unhideWhenUsed="0"/>
-    <w:lsdException w:name="Medium List 1 Accent 3" w:semiHidden="0" w:uiPriority="65" w:unhideWhenUsed="0"/>
-    <w:lsdException w:name="Medium List 2 Accent 3" w:semiHidden="0" w:uiPriority="66" w:unhideWhenUsed="0"/>
-    <w:lsdException w:name="Medium Grid 1 Accent 3" w:semiHidden="0" w:uiPriority="67" w:unhideWhenUsed="0"/>
-    <w:lsdException w:name="Medium Grid 2 Accent 3" w:semiHidden="0" w:uiPriority="68" w:unhideWhenUsed="0"/>
-    <w:lsdException w:name="Medium Grid 3 Accent 3" w:semiHidden="0" w:uiPriority="69" w:unhideWhenUsed="0"/>
-    <w:lsdException w:name="Dark List Accent 3" w:semiHidden="0" w:uiPriority="70" w:unhideWhenUsed="0"/>
-    <w:lsdException w:name="Colorful Shading Accent 3" w:semiHidden="0" w:uiPriority="71" w:unhideWhenUsed="0"/>
-    <w:lsdException w:name="Colorful List Accent 3" w:semiHidden="0" w:uiPriority="72" w:unhideWhenUsed="0"/>
-    <w:lsdException w:name="Colorful Grid Accent 3" w:semiHidden="0" w:uiPriority="73" w:unhideWhenUsed="0"/>
-    <w:lsdException w:name="Light Shading Accent 4" w:semiHidden="0" w:uiPriority="60" w:unhideWhenUsed="0"/>
-    <w:lsdException w:name="Light List Accent 4" w:semiHidden="0" w:uiPriority="61" w:unhideWhenUsed="0"/>
-    <w:lsdException w:name="Light Grid Accent 4" w:semiHidden="0" w:uiPriority="62" w:unhideWhenUsed="0"/>
-    <w:lsdException w:name="Medium Shading 1 Accent 4" w:semiHidden="0" w:uiPriority="63" w:unhideWhenUsed="0"/>
-    <w:lsdException w:name="Medium Shading 2 Accent 4" w:semiHidden="0" w:uiPriority="64" w:unhideWhenUsed="0"/>
-    <w:lsdException w:name="Medium List 1 Accent 4" w:semiHidden="0" w:uiPriority="65" w:unhideWhenUsed="0"/>
-    <w:lsdException w:name="Medium List 2 Accent 4" w:semiHidden="0" w:uiPriority="66" w:unhideWhenUsed="0"/>
-    <w:lsdException w:name="Medium Grid 1 Accent 4" w:semiHidden="0" w:uiPriority="67" w:unhideWhenUsed="0"/>
-    <w:lsdException w:name="Medium Grid 2 Accent 4" w:semiHidden="0" w:uiPriority="68" w:unhideWhenUsed="0"/>
-    <w:lsdException w:name="Medium Grid 3 Accent 4" w:semiHidden="0" w:uiPriority="69" w:unhideWhenUsed="0"/>
-    <w:lsdException w:name="Dark List Accent 4" w:semiHidden="0" w:uiPriority="70" w:unhideWhenUsed="0"/>
-    <w:lsdException w:name="Colorful Shading Accent 4" w:semiHidden="0" w:uiPriority="71" w:unhideWhenUsed="0"/>
-    <w:lsdException w:name="Colorful List Accent 4" w:semiHidden="0" w:uiPriority="72" w:unhideWhenUsed="0"/>
-    <w:lsdException w:name="Colorful Grid Accent 4" w:semiHidden="0" w:uiPriority="73" w:unhideWhenUsed="0"/>
-    <w:lsdException w:name="Light Shading Accent 5" w:semiHidden="0" w:uiPriority="60" w:unhideWhenUsed="0"/>
-    <w:lsdException w:name="Light List Accent 5" w:semiHidden="0" w:uiPriority="61" w:unhideWhenUsed="0"/>
-    <w:lsdException w:name="Light Grid Accent 5" w:semiHidden="0" w:uiPriority="62" w:unhideWhenUsed="0"/>
-    <w:lsdException w:name="Medium Shading 1 Accent 5" w:semiHidden="0" w:uiPriority="63" w:unhideWhenUsed="0"/>
-    <w:lsdException w:name="Medium Shading 2 Accent 5" w:semiHidden="0" w:uiPriority="64" w:unhideWhenUsed="0"/>
-    <w:lsdException w:name="Medium List 1 Accent 5" w:semiHidden="0" w:uiPriority="65" w:unhideWhenUsed="0"/>
-    <w:lsdException w:name="Medium List 2 Accent 5" w:semiHidden="0" w:uiPriority="66" w:unhideWhenUsed="0"/>
-    <w:lsdException w:name="Medium Grid 1 Accent 5" w:semiHidden="0" w:uiPriority="67" w:unhideWhenUsed="0"/>
-    <w:lsdException w:name="Medium Grid 2 Accent 5" w:semiHidden="0" w:uiPriority="68" w:unhideWhenUsed="0"/>
-    <w:lsdException w:name="Medium Grid 3 Accent 5" w:semiHidden="0" w:uiPriority="69" w:unhideWhenUsed="0"/>
-    <w:lsdException w:name="Dark List Accent 5" w:semiHidden="0" w:uiPriority="70" w:unhideWhenUsed="0"/>
-    <w:lsdException w:name="Colorful Shading Accent 5" w:semiHidden="0" w:uiPriority="71" w:unhideWhenUsed="0"/>
-    <w:lsdException w:name="Colorful List Accent 5" w:semiHidden="0" w:uiPriority="72" w:unhideWhenUsed="0"/>
-    <w:lsdException w:name="Colorful Grid Accent 5" w:semiHidden="0" w:uiPriority="73" w:unhideWhenUsed="0"/>
-    <w:lsdException w:name="Light Shading Accent 6" w:semiHidden="0" w:uiPriority="60" w:unhideWhenUsed="0"/>
-    <w:lsdException w:name="Light List Accent 6" w:semiHidden="0" w:uiPriority="61" w:unhideWhenUsed="0"/>
-    <w:lsdException w:name="Light Grid Accent 6" w:semiHidden="0" w:uiPriority="62" w:unhideWhenUsed="0"/>
-    <w:lsdException w:name="Medium Shading 1 Accent 6" w:semiHidden="0" w:uiPriority="63" w:unhideWhenUsed="0"/>
-    <w:lsdException w:name="Medium Shading 2 Accent 6" w:semiHidden="0" w:uiPriority="64" w:unhideWhenUsed="0"/>
-    <w:lsdException w:name="Medium List 1 Accent 6" w:semiHidden="0" w:uiPriority="65" w:unhideWhenUsed="0"/>
-    <w:lsdException w:name="Medium List 2 Accent 6" w:semiHidden="0" w:uiPriority="66" w:unhideWhenUsed="0"/>
-    <w:lsdException w:name="Medium Grid 1 Accent 6" w:semiHidden="0" w:uiPriority="67" w:unhideWhenUsed="0"/>
-    <w:lsdException w:name="Medium Grid 2 Accent 6" w:semiHidden="0" w:uiPriority="68" w:unhideWhenUsed="0"/>
-    <w:lsdException w:name="Medium Grid 3 Accent 6" w:semiHidden="0" w:uiPriority="69" w:unhideWhenUsed="0"/>
-    <w:lsdException w:name="Dark List Accent 6" w:semiHidden="0" w:uiPriority="70" w:unhideWhenUsed="0"/>
-    <w:lsdException w:name="Colorful Shading Accent 6" w:semiHidden="0" w:uiPriority="71" w:unhideWhenUsed="0"/>
-    <w:lsdException w:name="Colorful List Accent 6" w:semiHidden="0" w:uiPriority="72" w:unhideWhenUsed="0"/>
-    <w:lsdException w:name="Colorful Grid Accent 6" w:semiHidden="0" w:uiPriority="73" w:unhideWhenUsed="0"/>
-    <w:lsdException w:name="Subtle Emphasis" w:semiHidden="0" w:uiPriority="19" w:unhideWhenUsed="0" w:qFormat="1"/>
-    <w:lsdException w:name="Intense Emphasis" w:semiHidden="0" w:uiPriority="21" w:unhideWhenUsed="0" w:qFormat="1"/>
-    <w:lsdException w:name="Subtle Reference" w:semiHidden="0" w:uiPriority="31" w:unhideWhenUsed="0" w:qFormat="1"/>
-    <w:lsdException w:name="Intense Reference" w:semiHidden="0" w:uiPriority="32" w:unhideWhenUsed="0" w:qFormat="1"/>
-    <w:lsdException w:name="Book Title" w:semiHidden="0" w:uiPriority="33" w:unhideWhenUsed="0" w:qFormat="1"/>
-    <w:lsdException w:name="Bibliography" w:uiPriority="37"/>
-    <w:lsdException w:name="TOC Heading" w:uiPriority="39" w:qFormat="1"/>
-  </w:latentStyles>
-  <w:style w:type="paragraph" w:default="1" w:styleId="Normal">
-    <w:name w:val="Normal"/>
-    <w:qFormat/>
-  </w:style>
-  <w:style w:type="paragraph" w:styleId="Heading2">
-    <w:name w:val="heading 2"/>
-    <w:basedOn w:val="Normal"/>
-    <w:link w:val="Heading2Char"/>
-    <w:uiPriority w:val="9"/>
-    <w:qFormat/>
-    <w:rsid w:val="009918DC"/>
-    <w:pPr>
-      <w:spacing w:before="100" w:beforeAutospacing="1" w:after="100" w:afterAutospacing="1" w:line="240" w:lineRule="auto"/>
-      <w:outlineLvl w:val="1"/>
-    </w:pPr>
-    <w:rPr>
-      <w:rFonts w:ascii="Times New Roman" w:eastAsia="Times New Roman" w:hAnsi="Times New Roman" w:cs="Times New Roman"/>
-      <w:b/>
-      <w:bCs/>
-      <w:sz w:val="36"/>
-      <w:szCs w:val="36"/>
-      <w:lang w:eastAsia="et-EE"/>
-    </w:rPr>
-  </w:style>
-  <w:style w:type="paragraph" w:styleId="Heading3">
-    <w:name w:val="heading 3"/>
-    <w:basedOn w:val="Normal"/>
-    <w:next w:val="Normal"/>
-    <w:link w:val="Heading3Char"/>
-    <w:uiPriority w:val="9"/>
-    <w:semiHidden/>
-    <w:unhideWhenUsed/>
-    <w:qFormat/>
-    <w:rsid w:val="007613AC"/>
-    <w:pPr>
-      <w:keepNext/>
-      <w:keepLines/>
-      <w:spacing w:before="40" w:after="0"/>
-      <w:outlineLvl w:val="2"/>
-    </w:pPr>
-    <w:rPr>
-      <w:rFonts w:asciiTheme="majorHAnsi" w:eastAsiaTheme="majorEastAsia" w:hAnsiTheme="majorHAnsi" w:cstheme="majorBidi"/>
-      <w:color w:val="1F4D78" w:themeColor="accent1" w:themeShade="7F"/>
-      <w:sz w:val="24"/>
-      <w:szCs w:val="24"/>
-    </w:rPr>
-  </w:style>
-  <w:style w:type="character" w:default="1" w:styleId="DefaultParagraphFont">
-    <w:name w:val="Default Paragraph Font"/>
-    <w:uiPriority w:val="1"/>
-    <w:semiHidden/>
-    <w:unhideWhenUsed/>
-  </w:style>
-  <w:style w:type="table" w:default="1" w:styleId="TableNormal">
-    <w:name w:val="Normal Table"/>
-    <w:uiPriority w:val="99"/>
-    <w:semiHidden/>
-    <w:unhideWhenUsed/>
-    <w:tblPr>
-      <w:tblInd w:w="0" w:type="dxa"/>
-      <w:tblCellMar>
-        <w:top w:w="0" w:type="dxa"/>
-        <w:left w:w="108" w:type="dxa"/>
-        <w:bottom w:w="0" w:type="dxa"/>
-        <w:right w:w="108" w:type="dxa"/>
-      </w:tblCellMar>
-    </w:tblPr>
-  </w:style>
-  <w:style w:type="numbering" w:default="1" w:styleId="NoList">
-    <w:name w:val="No List"/>
-    <w:uiPriority w:val="99"/>
-    <w:semiHidden/>
-    <w:unhideWhenUsed/>
-  </w:style>
-  <w:style w:type="character" w:customStyle="1" w:styleId="Heading2Char">
-    <w:name w:val="Heading 2 Char"/>
-    <w:basedOn w:val="DefaultParagraphFont"/>
-    <w:link w:val="Heading2"/>
-    <w:uiPriority w:val="9"/>
-    <w:rsid w:val="009918DC"/>
-    <w:rPr>
-      <w:rFonts w:ascii="Times New Roman" w:eastAsia="Times New Roman" w:hAnsi="Times New Roman" w:cs="Times New Roman"/>
-      <w:b/>
-      <w:bCs/>
-      <w:sz w:val="36"/>
-      <w:szCs w:val="36"/>
-      <w:lang w:eastAsia="et-EE"/>
-    </w:rPr>
-  </w:style>
-  <w:style w:type="paragraph" w:styleId="NormalWeb">
-    <w:name w:val="Normal (Web)"/>
-    <w:basedOn w:val="Normal"/>
-    <w:uiPriority w:val="99"/>
-    <w:semiHidden/>
-    <w:unhideWhenUsed/>
-    <w:rsid w:val="009918DC"/>
-    <w:pPr>
-      <w:spacing w:before="100" w:beforeAutospacing="1" w:after="100" w:afterAutospacing="1" w:line="240" w:lineRule="auto"/>
-    </w:pPr>
-    <w:rPr>
-      <w:rFonts w:ascii="Times New Roman" w:eastAsia="Times New Roman" w:hAnsi="Times New Roman" w:cs="Times New Roman"/>
-      <w:sz w:val="24"/>
-      <w:szCs w:val="24"/>
-      <w:lang w:eastAsia="et-EE"/>
-    </w:rPr>
-  </w:style>
-  <w:style w:type="character" w:customStyle="1" w:styleId="apple-converted-space">
-    <w:name w:val="apple-converted-space"/>
-    <w:basedOn w:val="DefaultParagraphFont"/>
-    <w:rsid w:val="009918DC"/>
-  </w:style>
-  <w:style w:type="character" w:styleId="Hyperlink">
-    <w:name w:val="Hyperlink"/>
-    <w:basedOn w:val="DefaultParagraphFont"/>
-    <w:uiPriority w:val="99"/>
-    <w:unhideWhenUsed/>
-    <w:rsid w:val="009918DC"/>
-    <w:rPr>
-      <w:color w:val="0000FF"/>
-      <w:u w:val="single"/>
-    </w:rPr>
-  </w:style>
-  <w:style w:type="character" w:customStyle="1" w:styleId="Heading3Char">
-    <w:name w:val="Heading 3 Char"/>
-    <w:basedOn w:val="DefaultParagraphFont"/>
-    <w:link w:val="Heading3"/>
-    <w:uiPriority w:val="9"/>
-    <w:semiHidden/>
-    <w:rsid w:val="007613AC"/>
-    <w:rPr>
-      <w:rFonts w:asciiTheme="majorHAnsi" w:eastAsiaTheme="majorEastAsia" w:hAnsiTheme="majorHAnsi" w:cstheme="majorBidi"/>
-      <w:color w:val="1F4D78" w:themeColor="accent1" w:themeShade="7F"/>
-      <w:sz w:val="24"/>
-      <w:szCs w:val="24"/>
-    </w:rPr>
-  </w:style>
-  <w:style w:type="paragraph" w:styleId="BalloonText">
-    <w:name w:val="Balloon Text"/>
-    <w:basedOn w:val="Normal"/>
-    <w:link w:val="BalloonTextChar"/>
-    <w:uiPriority w:val="99"/>
-    <w:semiHidden/>
-    <w:unhideWhenUsed/>
-    <w:rsid w:val="00290868"/>
-    <w:pPr>
-      <w:spacing w:after="0" w:line="240" w:lineRule="auto"/>
-    </w:pPr>
-    <w:rPr>
-      <w:rFonts w:ascii="Segoe UI" w:hAnsi="Segoe UI" w:cs="Segoe UI"/>
-      <w:sz w:val="18"/>
-      <w:szCs w:val="18"/>
-    </w:rPr>
-  </w:style>
-  <w:style w:type="character" w:customStyle="1" w:styleId="BalloonTextChar">
-    <w:name w:val="Balloon Text Char"/>
-    <w:basedOn w:val="DefaultParagraphFont"/>
-    <w:link w:val="BalloonText"/>
-    <w:uiPriority w:val="99"/>
-    <w:semiHidden/>
-    <w:rsid w:val="00290868"/>
-    <w:rPr>
-      <w:rFonts w:ascii="Segoe UI" w:hAnsi="Segoe UI" w:cs="Segoe UI"/>
-      <w:sz w:val="18"/>
-      <w:szCs w:val="18"/>
-    </w:rPr>
-  </w:style>
-  <w:style w:type="character" w:styleId="CommentReference">
-    <w:name w:val="annotation reference"/>
-    <w:basedOn w:val="DefaultParagraphFont"/>
-    <w:uiPriority w:val="99"/>
-    <w:semiHidden/>
-    <w:unhideWhenUsed/>
-    <w:rsid w:val="00985639"/>
-    <w:rPr>
-      <w:sz w:val="16"/>
-      <w:szCs w:val="16"/>
-    </w:rPr>
-  </w:style>
-  <w:style w:type="paragraph" w:styleId="CommentText">
-    <w:name w:val="annotation text"/>
-    <w:basedOn w:val="Normal"/>
-    <w:link w:val="CommentTextChar"/>
-    <w:uiPriority w:val="99"/>
-    <w:semiHidden/>
-    <w:unhideWhenUsed/>
-    <w:rsid w:val="00985639"/>
-    <w:pPr>
-      <w:spacing w:line="240" w:lineRule="auto"/>
-    </w:pPr>
-    <w:rPr>
-      <w:sz w:val="20"/>
-      <w:szCs w:val="20"/>
-    </w:rPr>
-  </w:style>
-  <w:style w:type="character" w:customStyle="1" w:styleId="CommentTextChar">
-    <w:name w:val="Comment Text Char"/>
-    <w:basedOn w:val="DefaultParagraphFont"/>
-    <w:link w:val="CommentText"/>
-    <w:uiPriority w:val="99"/>
-    <w:semiHidden/>
-    <w:rsid w:val="00985639"/>
-    <w:rPr>
-      <w:sz w:val="20"/>
-      <w:szCs w:val="20"/>
-    </w:rPr>
-  </w:style>
-  <w:style w:type="paragraph" w:styleId="CommentSubject">
-    <w:name w:val="annotation subject"/>
-    <w:basedOn w:val="CommentText"/>
-    <w:next w:val="CommentText"/>
-    <w:link w:val="CommentSubjectChar"/>
-    <w:uiPriority w:val="99"/>
-    <w:semiHidden/>
-    <w:unhideWhenUsed/>
-    <w:rsid w:val="00985639"/>
-    <w:rPr>
-      <w:b/>
-      <w:bCs/>
-    </w:rPr>
-  </w:style>
-  <w:style w:type="character" w:customStyle="1" w:styleId="CommentSubjectChar">
-    <w:name w:val="Comment Subject Char"/>
-    <w:basedOn w:val="CommentTextChar"/>
-    <w:link w:val="CommentSubject"/>
-    <w:uiPriority w:val="99"/>
-    <w:semiHidden/>
-    <w:rsid w:val="00985639"/>
-    <w:rPr>
-      <w:b/>
-      <w:bCs/>
-      <w:sz w:val="20"/>
-      <w:szCs w:val="20"/>
-    </w:rPr>
-  </w:style>
-  <w:style w:type="character" w:styleId="FollowedHyperlink">
-    <w:name w:val="FollowedHyperlink"/>
-    <w:basedOn w:val="DefaultParagraphFont"/>
-    <w:uiPriority w:val="99"/>
-    <w:semiHidden/>
-    <w:unhideWhenUsed/>
-    <w:rsid w:val="00A36775"/>
-    <w:rPr>
-      <w:color w:val="954F72" w:themeColor="followedHyperlink"/>
-      <w:u w:val="single"/>
-    </w:rPr>
-  </w:style>
-  <w:style w:type="paragraph" w:styleId="ListParagraph">
-    <w:name w:val="List Paragraph"/>
-    <w:basedOn w:val="Normal"/>
-    <w:uiPriority w:val="34"/>
-    <w:qFormat/>
-    <w:rsid w:val="00A46BEA"/>
-    <w:pPr>
-      <w:ind w:left="720"/>
-      <w:contextualSpacing/>
-    </w:pPr>
-  </w:style>
-</w:styles>
-</file>
-
-<file path=word/stylesWithEffects.xml><?xml version="1.0" encoding="utf-8"?>
-<w:styles xmlns:wpc="http://schemas.microsoft.com/office/word/2010/wordprocessingCanvas" xmlns:mo="http://schemas.microsoft.com/office/mac/office/2008/main" xmlns:mc="http://schemas.openxmlformats.org/markup-compatibility/2006" xmlns:mv="urn:schemas-microsoft-com:mac:vml" xmlns:o="urn:schemas-microsoft-com:office:office" xmlns:r="http://schemas.openxmlformats.org/officeDocument/2006/relationships" xmlns:m="http://schemas.openxmlformats.org/officeDocument/2006/math" xmlns:v="urn:schemas-microsoft-com:vml" xmlns:wp14="http://schemas.microsoft.com/office/word/2010/wordprocessingDrawing" xmlns:wp="http://schemas.openxmlformats.org/drawingml/2006/wordprocessingDrawing" xmlns:w10="urn:schemas-microsoft-com:office:word" xmlns:w="http://schemas.openxmlformats.org/wordprocessingml/2006/main" xmlns:w14="http://schemas.microsoft.com/office/word/2010/wordml" xmlns:wpg="http://schemas.microsoft.com/office/word/2010/wordprocessingGroup" xmlns:wpi="http://schemas.microsoft.com/office/word/2010/wordprocessingInk" xmlns:wne="http://schemas.microsoft.com/office/word/2006/wordml" xmlns:wps="http://schemas.microsoft.com/office/word/2010/wordprocessingShape" mc:Ignorable="w14 wp14">
-  <w:docDefaults>
-    <w:rPrDefault>
-      <w:rPr>
-        <w:rFonts w:asciiTheme="minorHAnsi" w:eastAsiaTheme="minorHAnsi" w:hAnsiTheme="minorHAnsi" w:cstheme="minorBidi"/>
-        <w:sz w:val="22"/>
-        <w:szCs w:val="22"/>
-        <w:lang w:val="et-EE" w:eastAsia="en-US" w:bidi="ar-SA"/>
-      </w:rPr>
-    </w:rPrDefault>
-    <w:pPrDefault>
-      <w:pPr>
-        <w:spacing w:after="160" w:line="259" w:lineRule="auto"/>
-      </w:pPr>
-    </w:pPrDefault>
-  </w:docDefaults>
-  <w:latentStyles w:defLockedState="0" w:defUIPriority="99" w:defSemiHidden="1" w:defUnhideWhenUsed="1" w:defQFormat="0" w:count="276">
-    <w:lsdException w:name="Normal" w:semiHidden="0" w:uiPriority="0" w:unhideWhenUsed="0" w:qFormat="1"/>
-    <w:lsdException w:name="heading 1" w:semiHidden="0" w:uiPriority="9" w:unhideWhenUsed="0" w:qFormat="1"/>
-    <w:lsdException w:name="heading 2" w:uiPriority="9" w:qFormat="1"/>
-    <w:lsdException w:name="heading 3" w:uiPriority="9" w:qFormat="1"/>
-    <w:lsdException w:name="heading 4" w:uiPriority="9" w:qFormat="1"/>
-    <w:lsdException w:name="heading 5" w:uiPriority="9" w:qFormat="1"/>
-    <w:lsdException w:name="heading 6" w:uiPriority="9" w:qFormat="1"/>
-    <w:lsdException w:name="heading 7" w:uiPriority="9" w:qFormat="1"/>
-    <w:lsdException w:name="heading 8" w:uiPriority="9" w:qFormat="1"/>
-    <w:lsdException w:name="heading 9" w:uiPriority="9" w:qFormat="1"/>
-    <w:lsdException w:name="toc 1" w:uiPriority="39"/>
-    <w:lsdException w:name="toc 2" w:uiPriority="39"/>
-    <w:lsdException w:name="toc 3" w:uiPriority="39"/>
-    <w:lsdException w:name="toc 4" w:uiPriority="39"/>
-    <w:lsdException w:name="toc 5" w:uiPriority="39"/>
-    <w:lsdException w:name="toc 6" w:uiPriority="39"/>
-    <w:lsdException w:name="toc 7" w:uiPriority="39"/>
-    <w:lsdException w:name="toc 8" w:uiPriority="39"/>
-    <w:lsdException w:name="toc 9" w:uiPriority="39"/>
-    <w:lsdException w:name="caption" w:uiPriority="35" w:qFormat="1"/>
-    <w:lsdException w:name="Title" w:semiHidden="0" w:uiPriority="10" w:unhideWhenUsed="0" w:qFormat="1"/>
-    <w:lsdException w:name="Default Paragraph Font" w:uiPriority="1"/>
-    <w:lsdException w:name="Subtitle" w:semiHidden="0" w:uiPriority="11" w:unhideWhenUsed="0" w:qFormat="1"/>
-    <w:lsdException w:name="Strong" w:semiHidden="0" w:uiPriority="22" w:unhideWhenUsed="0" w:qFormat="1"/>
-    <w:lsdException w:name="Emphasis" w:semiHidden="0" w:uiPriority="20" w:unhideWhenUsed="0" w:qFormat="1"/>
-    <w:lsdException w:name="Normal Table" w:semiHidden="0" w:unhideWhenUsed="0"/>
-    <w:lsdException w:name="Table Web 3" w:semiHidden="0" w:unhideWhenUsed="0"/>
-    <w:lsdException w:name="Table Grid" w:semiHidden="0" w:uiPriority="39" w:unhideWhenUsed="0"/>
-    <w:lsdException w:name="Table Theme" w:semiHidden="0" w:unhideWhenUsed="0"/>
-    <w:lsdException w:name="Note Level 1" w:semiHidden="0" w:unhideWhenUsed="0"/>
-    <w:lsdException w:name="Note Level 2" w:semiHidden="0" w:unhideWhenUsed="0"/>
-    <w:lsdException w:name="Note Level 3" w:semiHidden="0" w:unhideWhenUsed="0"/>
-    <w:lsdException w:name="Note Level 4" w:semiHidden="0" w:unhideWhenUsed="0"/>
-    <w:lsdException w:name="Note Level 5" w:semiHidden="0" w:unhideWhenUsed="0"/>
-    <w:lsdException w:name="Note Level 6" w:semiHidden="0" w:unhideWhenUsed="0"/>
-    <w:lsdException w:name="Note Level 7" w:semiHidden="0" w:unhideWhenUsed="0"/>
-    <w:lsdException w:name="Note Level 8" w:semiHidden="0" w:unhideWhenUsed="0"/>
-    <w:lsdException w:name="Note Level 9" w:semiHidden="0" w:unhideWhenUsed="0"/>
-    <w:lsdException w:name="Placeholder Text" w:unhideWhenUsed="0"/>
-    <w:lsdException w:name="No Spacing" w:semiHidden="0" w:uiPriority="1" w:unhideWhenUsed="0" w:qFormat="1"/>
-    <w:lsdException w:name="Light Shading" w:semiHidden="0" w:uiPriority="60" w:unhideWhenUsed="0"/>
-    <w:lsdException w:name="Light List" w:semiHidden="0" w:uiPriority="61" w:unhideWhenUsed="0"/>
-    <w:lsdException w:name="Light Grid" w:semiHidden="0" w:uiPriority="62" w:unhideWhenUsed="0"/>
-    <w:lsdException w:name="Medium Shading 1" w:semiHidden="0" w:uiPriority="63" w:unhideWhenUsed="0"/>
-    <w:lsdException w:name="Medium Shading 2" w:semiHidden="0" w:uiPriority="64" w:unhideWhenUsed="0"/>
-    <w:lsdException w:name="Medium List 1" w:semiHidden="0" w:uiPriority="65" w:unhideWhenUsed="0"/>
-    <w:lsdException w:name="Medium List 2" w:semiHidden="0" w:uiPriority="66" w:unhideWhenUsed="0"/>
-    <w:lsdException w:name="Medium Grid 1" w:semiHidden="0" w:uiPriority="67" w:unhideWhenUsed="0"/>
-    <w:lsdException w:name="Medium Grid 2" w:semiHidden="0" w:uiPriority="68" w:unhideWhenUsed="0"/>
-    <w:lsdException w:name="Medium Grid 3" w:semiHidden="0" w:uiPriority="69" w:unhideWhenUsed="0"/>
-    <w:lsdException w:name="Dark List" w:semiHidden="0" w:uiPriority="70" w:unhideWhenUsed="0"/>
-    <w:lsdException w:name="Colorful Shading" w:semiHidden="0" w:uiPriority="71" w:unhideWhenUsed="0"/>
-    <w:lsdException w:name="Colorful List" w:semiHidden="0" w:uiPriority="72" w:unhideWhenUsed="0"/>
-    <w:lsdException w:name="Colorful Grid" w:semiHidden="0" w:uiPriority="73" w:unhideWhenUsed="0"/>
-    <w:lsdException w:name="Light Shading Accent 1" w:semiHidden="0" w:uiPriority="60" w:unhideWhenUsed="0"/>
-    <w:lsdException w:name="Light List Accent 1" w:semiHidden="0" w:uiPriority="61" w:unhideWhenUsed="0"/>
-    <w:lsdException w:name="Light Grid Accent 1" w:semiHidden="0" w:uiPriority="62" w:unhideWhenUsed="0"/>
-    <w:lsdException w:name="Medium Shading 1 Accent 1" w:semiHidden="0" w:uiPriority="63" w:unhideWhenUsed="0"/>
-    <w:lsdException w:name="Medium Shading 2 Accent 1" w:semiHidden="0" w:uiPriority="64" w:unhideWhenUsed="0"/>
-    <w:lsdException w:name="Medium List 1 Accent 1" w:semiHidden="0" w:uiPriority="65" w:unhideWhenUsed="0"/>
-    <w:lsdException w:name="Revision" w:unhideWhenUsed="0"/>
-    <w:lsdException w:name="List Paragraph" w:semiHidden="0" w:uiPriority="34" w:unhideWhenUsed="0" w:qFormat="1"/>
-    <w:lsdException w:name="Quote" w:semiHidden="0" w:uiPriority="29" w:unhideWhenUsed="0" w:qFormat="1"/>
-    <w:lsdException w:name="Intense Quote" w:semiHidden="0" w:uiPriority="30" w:unhideWhenUsed="0" w:qFormat="1"/>
-    <w:lsdException w:name="Medium List 2 Accent 1" w:semiHidden="0" w:uiPriority="66" w:unhideWhenUsed="0"/>
-    <w:lsdException w:name="Medium Grid 1 Accent 1" w:semiHidden="0" w:uiPriority="67" w:unhideWhenUsed="0"/>
-    <w:lsdException w:name="Medium Grid 2 Accent 1" w:semiHidden="0" w:uiPriority="68" w:unhideWhenUsed="0"/>
-    <w:lsdException w:name="Medium Grid 3 Accent 1" w:semiHidden="0" w:uiPriority="69" w:unhideWhenUsed="0"/>
-    <w:lsdException w:name="Dark List Accent 1" w:semiHidden="0" w:uiPriority="70" w:unhideWhenUsed="0"/>
-    <w:lsdException w:name="Colorful Shading Accent 1" w:semiHidden="0" w:uiPriority="71" w:unhideWhenUsed="0"/>
-    <w:lsdException w:name="Colorful List Accent 1" w:semiHidden="0" w:uiPriority="72" w:unhideWhenUsed="0"/>
-    <w:lsdException w:name="Colorful Grid Accent 1" w:semiHidden="0" w:uiPriority="73" w:unhideWhenUsed="0"/>
-    <w:lsdException w:name="Light Shading Accent 2" w:semiHidden="0" w:uiPriority="60" w:unhideWhenUsed="0"/>
-    <w:lsdException w:name="Light List Accent 2" w:semiHidden="0" w:uiPriority="61" w:unhideWhenUsed="0"/>
-    <w:lsdException w:name="Light Grid Accent 2" w:semiHidden="0" w:uiPriority="62" w:unhideWhenUsed="0"/>
-    <w:lsdException w:name="Medium Shading 1 Accent 2" w:semiHidden="0" w:uiPriority="63" w:unhideWhenUsed="0"/>
-    <w:lsdException w:name="Medium Shading 2 Accent 2" w:semiHidden="0" w:uiPriority="64" w:unhideWhenUsed="0"/>
-    <w:lsdException w:name="Medium List 1 Accent 2" w:semiHidden="0" w:uiPriority="65" w:unhideWhenUsed="0"/>
-    <w:lsdException w:name="Medium List 2 Accent 2" w:semiHidden="0" w:uiPriority="66" w:unhideWhenUsed="0"/>
-    <w:lsdException w:name="Medium Grid 1 Accent 2" w:semiHidden="0" w:uiPriority="67" w:unhideWhenUsed="0"/>
-    <w:lsdException w:name="Medium Grid 2 Accent 2" w:semiHidden="0" w:uiPriority="68" w:unhideWhenUsed="0"/>
-    <w:lsdException w:name="Medium Grid 3 Accent 2" w:semiHidden="0" w:uiPriority="69" w:unhideWhenUsed="0"/>
-    <w:lsdException w:name="Dark List Accent 2" w:semiHidden="0" w:uiPriority="70" w:unhideWhenUsed="0"/>
-    <w:lsdException w:name="Colorful Shading Accent 2" w:semiHidden="0" w:uiPriority="71" w:unhideWhenUsed="0"/>
-    <w:lsdException w:name="Colorful List Accent 2" w:semiHidden="0" w:uiPriority="72" w:unhideWhenUsed="0"/>
-    <w:lsdException w:name="Colorful Grid Accent 2" w:semiHidden="0" w:uiPriority="73" w:unhideWhenUsed="0"/>
-    <w:lsdException w:name="Light Shading Accent 3" w:semiHidden="0" w:uiPriority="60" w:unhideWhenUsed="0"/>
-    <w:lsdException w:name="Light List Accent 3" w:semiHidden="0" w:uiPriority="61" w:unhideWhenUsed="0"/>
-    <w:lsdException w:name="Light Grid Accent 3" w:semiHidden="0" w:uiPriority="62" w:unhideWhenUsed="0"/>
-    <w:lsdException w:name="Medium Shading 1 Accent 3" w:semiHidden="0" w:uiPriority="63" w:unhideWhenUsed="0"/>
-    <w:lsdException w:name="Medium Shading 2 Accent 3" w:semiHidden="0" w:uiPriority="64" w:unhideWhenUsed="0"/>
-    <w:lsdException w:name="Medium List 1 Accent 3" w:semiHidden="0" w:uiPriority="65" w:unhideWhenUsed="0"/>
-    <w:lsdException w:name="Medium List 2 Accent 3" w:semiHidden="0" w:uiPriority="66" w:unhideWhenUsed="0"/>
-    <w:lsdException w:name="Medium Grid 1 Accent 3" w:semiHidden="0" w:uiPriority="67" w:unhideWhenUsed="0"/>
-    <w:lsdException w:name="Medium Grid 2 Accent 3" w:semiHidden="0" w:uiPriority="68" w:unhideWhenUsed="0"/>
-    <w:lsdException w:name="Medium Grid 3 Accent 3" w:semiHidden="0" w:uiPriority="69" w:unhideWhenUsed="0"/>
-    <w:lsdException w:name="Dark List Accent 3" w:semiHidden="0" w:uiPriority="70" w:unhideWhenUsed="0"/>
-    <w:lsdException w:name="Colorful Shading Accent 3" w:semiHidden="0" w:uiPriority="71" w:unhideWhenUsed="0"/>
-    <w:lsdException w:name="Colorful List Accent 3" w:semiHidden="0" w:uiPriority="72" w:unhideWhenUsed="0"/>
-    <w:lsdException w:name="Colorful Grid Accent 3" w:semiHidden="0" w:uiPriority="73" w:unhideWhenUsed="0"/>
-    <w:lsdException w:name="Light Shading Accent 4" w:semiHidden="0" w:uiPriority="60" w:unhideWhenUsed="0"/>
-    <w:lsdException w:name="Light List Accent 4" w:semiHidden="0" w:uiPriority="61" w:unhideWhenUsed="0"/>
-    <w:lsdException w:name="Light Grid Accent 4" w:semiHidden="0" w:uiPriority="62" w:unhideWhenUsed="0"/>
-    <w:lsdException w:name="Medium Shading 1 Accent 4" w:semiHidden="0" w:uiPriority="63" w:unhideWhenUsed="0"/>
-    <w:lsdException w:name="Medium Shading 2 Accent 4" w:semiHidden="0" w:uiPriority="64" w:unhideWhenUsed="0"/>
-    <w:lsdException w:name="Medium List 1 Accent 4" w:semiHidden="0" w:uiPriority="65" w:unhideWhenUsed="0"/>
-    <w:lsdException w:name="Medium List 2 Accent 4" w:semiHidden="0" w:uiPriority="66" w:unhideWhenUsed="0"/>
-    <w:lsdException w:name="Medium Grid 1 Accent 4" w:semiHidden="0" w:uiPriority="67" w:unhideWhenUsed="0"/>
-    <w:lsdException w:name="Medium Grid 2 Accent 4" w:semiHidden="0" w:uiPriority="68" w:unhideWhenUsed="0"/>
-    <w:lsdException w:name="Medium Grid 3 Accent 4" w:semiHidden="0" w:uiPriority="69" w:unhideWhenUsed="0"/>
-    <w:lsdException w:name="Dark List Accent 4" w:semiHidden="0" w:uiPriority="70" w:unhideWhenUsed="0"/>
-    <w:lsdException w:name="Colorful Shading Accent 4" w:semiHidden="0" w:uiPriority="71" w:unhideWhenUsed="0"/>
-    <w:lsdException w:name="Colorful List Accent 4" w:semiHidden="0" w:uiPriority="72" w:unhideWhenUsed="0"/>
-    <w:lsdException w:name="Colorful Grid Accent 4" w:semiHidden="0" w:uiPriority="73" w:unhideWhenUsed="0"/>
-    <w:lsdException w:name="Light Shading Accent 5" w:semiHidden="0" w:uiPriority="60" w:unhideWhenUsed="0"/>
-    <w:lsdException w:name="Light List Accent 5" w:semiHidden="0" w:uiPriority="61" w:unhideWhenUsed="0"/>
-    <w:lsdException w:name="Light Grid Accent 5" w:semiHidden="0" w:uiPriority="62" w:unhideWhenUsed="0"/>
-    <w:lsdException w:name="Medium Shading 1 Accent 5" w:semiHidden="0" w:uiPriority="63" w:unhideWhenUsed="0"/>
-    <w:lsdException w:name="Medium Shading 2 Accent 5" w:semiHidden="0" w:uiPriority="64" w:unhideWhenUsed="0"/>
-    <w:lsdException w:name="Medium List 1 Accent 5" w:semiHidden="0" w:uiPriority="65" w:unhideWhenUsed="0"/>
-    <w:lsdException w:name="Medium List 2 Accent 5" w:semiHidden="0" w:uiPriority="66" w:unhideWhenUsed="0"/>
-    <w:lsdException w:name="Medium Grid 1 Accent 5" w:semiHidden="0" w:uiPriority="67" w:unhideWhenUsed="0"/>
-    <w:lsdException w:name="Medium Grid 2 Accent 5" w:semiHidden="0" w:uiPriority="68" w:unhideWhenUsed="0"/>
-    <w:lsdException w:name="Medium Grid 3 Accent 5" w:semiHidden="0" w:uiPriority="69" w:unhideWhenUsed="0"/>
-    <w:lsdException w:name="Dark List Accent 5" w:semiHidden="0" w:uiPriority="70" w:unhideWhenUsed="0"/>
-    <w:lsdException w:name="Colorful Shading Accent 5" w:semiHidden="0" w:uiPriority="71" w:unhideWhenUsed="0"/>
-    <w:lsdException w:name="Colorful List Accent 5" w:semiHidden="0" w:uiPriority="72" w:unhideWhenUsed="0"/>
-    <w:lsdException w:name="Colorful Grid Accent 5" w:semiHidden="0" w:uiPriority="73" w:unhideWhenUsed="0"/>
-    <w:lsdException w:name="Light Shading Accent 6" w:semiHidden="0" w:uiPriority="60" w:unhideWhenUsed="0"/>
-    <w:lsdException w:name="Light List Accent 6" w:semiHidden="0" w:uiPriority="61" w:unhideWhenUsed="0"/>
-    <w:lsdException w:name="Light Grid Accent 6" w:semiHidden="0" w:uiPriority="62" w:unhideWhenUsed="0"/>
-    <w:lsdException w:name="Medium Shading 1 Accent 6" w:semiHidden="0" w:uiPriority="63" w:unhideWhenUsed="0"/>
-    <w:lsdException w:name="Medium Shading 2 Accent 6" w:semiHidden="0" w:uiPriority="64" w:unhideWhenUsed="0"/>
-    <w:lsdException w:name="Medium List 1 Accent 6" w:semiHidden="0" w:uiPriority="65" w:unhideWhenUsed="0"/>
-    <w:lsdException w:name="Medium List 2 Accent 6" w:semiHidden="0" w:uiPriority="66" w:unhideWhenUsed="0"/>
-    <w:lsdException w:name="Medium Grid 1 Accent 6" w:semiHidden="0" w:uiPriority="67" w:unhideWhenUsed="0"/>
-    <w:lsdException w:name="Medium Grid 2 Accent 6" w:semiHidden="0" w:uiPriority="68" w:unhideWhenUsed="0"/>
-    <w:lsdException w:name="Medium Grid 3 Accent 6" w:semiHidden="0" w:uiPriority="69" w:unhideWhenUsed="0"/>
-    <w:lsdException w:name="Dark List Accent 6" w:semiHidden="0" w:uiPriority="70" w:unhideWhenUsed="0"/>
-    <w:lsdException w:name="Colorful Shading Accent 6" w:semiHidden="0" w:uiPriority="71" w:unhideWhenUsed="0"/>
-    <w:lsdException w:name="Colorful List Accent 6" w:semiHidden="0" w:uiPriority="72" w:unhideWhenUsed="0"/>
-    <w:lsdException w:name="Colorful Grid Accent 6" w:semiHidden="0" w:uiPriority="73" w:unhideWhenUsed="0"/>
-    <w:lsdException w:name="Subtle Emphasis" w:semiHidden="0" w:uiPriority="19" w:unhideWhenUsed="0" w:qFormat="1"/>
-    <w:lsdException w:name="Intense Emphasis" w:semiHidden="0" w:uiPriority="21" w:unhideWhenUsed="0" w:qFormat="1"/>
-    <w:lsdException w:name="Subtle Reference" w:semiHidden="0" w:uiPriority="31" w:unhideWhenUsed="0" w:qFormat="1"/>
-    <w:lsdException w:name="Intense Reference" w:semiHidden="0" w:uiPriority="32" w:unhideWhenUsed="0" w:qFormat="1"/>
-    <w:lsdException w:name="Book Title" w:semiHidden="0" w:uiPriority="33" w:unhideWhenUsed="0" w:qFormat="1"/>
-    <w:lsdException w:name="Bibliography" w:uiPriority="37"/>
-    <w:lsdException w:name="TOC Heading" w:uiPriority="39" w:qFormat="1"/>
+  <w:latentStyles w:defLockedState="0" w:defUIPriority="99" w:defSemiHidden="0" w:defUnhideWhenUsed="0" w:defQFormat="0" w:count="371">
+    <w:lsdException w:name="Normal" w:uiPriority="0" w:qFormat="1"/>
+    <w:lsdException w:name="heading 1" w:uiPriority="9" w:qFormat="1"/>
+    <w:lsdException w:name="heading 2" w:semiHidden="1" w:uiPriority="9" w:unhideWhenUsed="1" w:qFormat="1"/>
+    <w:lsdException w:name="heading 3" w:semiHidden="1" w:uiPriority="9" w:unhideWhenUsed="1" w:qFormat="1"/>
+    <w:lsdException w:name="heading 4" w:semiHidden="1" w:uiPriority="9" w:unhideWhenUsed="1" w:qFormat="1"/>
+    <w:lsdException w:name="heading 5" w:semiHidden="1" w:uiPriority="9" w:unhideWhenUsed="1" w:qFormat="1"/>
+    <w:lsdException w:name="heading 6" w:semiHidden="1" w:uiPriority="9" w:unhideWhenUsed="1" w:qFormat="1"/>
+    <w:lsdException w:name="heading 7" w:semiHidden="1" w:uiPriority="9" w:unhideWhenUsed="1" w:qFormat="1"/>
+    <w:lsdException w:name="heading 8" w:semiHidden="1" w:uiPriority="9" w:unhideWhenUsed="1" w:qFormat="1"/>
+    <w:lsdException w:name="heading 9" w:semiHidden="1" w:uiPriority="9" w:unhideWhenUsed="1" w:qFormat="1"/>
+    <w:lsdException w:name="index 1" w:semiHidden="1" w:unhideWhenUsed="1"/>
+    <w:lsdException w:name="index 2" w:semiHidden="1" w:unhideWhenUsed="1"/>
+    <w:lsdException w:name="index 3" w:semiHidden="1" w:unhideWhenUsed="1"/>
+    <w:lsdException w:name="index 4" w:semiHidden="1" w:unhideWhenUsed="1"/>
+    <w:lsdException w:name="index 5" w:semiHidden="1" w:unhideWhenUsed="1"/>
+    <w:lsdException w:name="index 6" w:semiHidden="1" w:unhideWhenUsed="1"/>
+    <w:lsdException w:name="index 7" w:semiHidden="1" w:unhideWhenUsed="1"/>
+    <w:lsdException w:name="index 8" w:semiHidden="1" w:unhideWhenUsed="1"/>
+    <w:lsdException w:name="index 9" w:semiHidden="1" w:unhideWhenUsed="1"/>
+    <w:lsdException w:name="toc 1" w:semiHidden="1" w:uiPriority="39" w:unhideWhenUsed="1"/>
+    <w:lsdException w:name="toc 2" w:semiHidden="1" w:uiPriority="39" w:unhideWhenUsed="1"/>
+    <w:lsdException w:name="toc 3" w:semiHidden="1" w:uiPriority="39" w:unhideWhenUsed="1"/>
+    <w:lsdException w:name="toc 4" w:semiHidden="1" w:uiPriority="39" w:unhideWhenUsed="1"/>
+    <w:lsdException w:name="toc 5" w:semiHidden="1" w:uiPriority="39" w:unhideWhenUsed="1"/>
+    <w:lsdException w:name="toc 6" w:semiHidden="1" w:uiPriority="39" w:unhideWhenUsed="1"/>
+    <w:lsdException w:name="toc 7" w:semiHidden="1" w:uiPriority="39" w:unhideWhenUsed="1"/>
+    <w:lsdException w:name="toc 8" w:semiHidden="1" w:uiPriority="39" w:unhideWhenUsed="1"/>
+    <w:lsdException w:name="toc 9" w:semiHidden="1" w:uiPriority="39" w:unhideWhenUsed="1"/>
+    <w:lsdException w:name="Normal Indent" w:semiHidden="1" w:unhideWhenUsed="1"/>
+    <w:lsdException w:name="footnote text" w:semiHidden="1" w:unhideWhenUsed="1"/>
+    <w:lsdException w:name="annotation text" w:semiHidden="1" w:unhideWhenUsed="1"/>
+    <w:lsdException w:name="header" w:semiHidden="1" w:unhideWhenUsed="1"/>
+    <w:lsdException w:name="footer" w:semiHidden="1" w:unhideWhenUsed="1"/>
+    <w:lsdException w:name="index heading" w:semiHidden="1" w:unhideWhenUsed="1"/>
+    <w:lsdException w:name="caption" w:semiHidden="1" w:uiPriority="35" w:unhideWhenUsed="1" w:qFormat="1"/>
+    <w:lsdException w:name="table of figures" w:semiHidden="1" w:unhideWhenUsed="1"/>
+    <w:lsdException w:name="envelope address" w:semiHidden="1" w:unhideWhenUsed="1"/>
+    <w:lsdException w:name="envelope return" w:semiHidden="1" w:unhideWhenUsed="1"/>
+    <w:lsdException w:name="footnote reference" w:semiHidden="1" w:unhideWhenUsed="1"/>
+    <w:lsdException w:name="annotation reference" w:semiHidden="1" w:unhideWhenUsed="1"/>
+    <w:lsdException w:name="line number" w:semiHidden="1" w:unhideWhenUsed="1"/>
+    <w:lsdException w:name="page number" w:semiHidden="1" w:unhideWhenUsed="1"/>
+    <w:lsdException w:name="endnote reference" w:semiHidden="1" w:unhideWhenUsed="1"/>
+    <w:lsdException w:name="endnote text" w:semiHidden="1" w:unhideWhenUsed="1"/>
+    <w:lsdException w:name="table of authorities" w:semiHidden="1" w:unhideWhenUsed="1"/>
+    <w:lsdException w:name="macro" w:semiHidden="1" w:unhideWhenUsed="1"/>
+    <w:lsdException w:name="toa heading" w:semiHidden="1" w:unhideWhenUsed="1"/>
+    <w:lsdException w:name="List" w:semiHidden="1" w:unhideWhenUsed="1"/>
+    <w:lsdException w:name="List Bullet" w:semiHidden="1" w:unhideWhenUsed="1"/>
+    <w:lsdException w:name="List Number" w:semiHidden="1" w:unhideWhenUsed="1"/>
+    <w:lsdException w:name="List 2" w:semiHidden="1" w:unhideWhenUsed="1"/>
+    <w:lsdException w:name="List 3" w:semiHidden="1" w:unhideWhenUsed="1"/>
+    <w:lsdException w:name="List 4" w:semiHidden="1" w:unhideWhenUsed="1"/>
+    <w:lsdException w:name="List 5" w:semiHidden="1" w:unhideWhenUsed="1"/>
+    <w:lsdException w:name="List Bullet 2" w:semiHidden="1" w:unhideWhenUsed="1"/>
+    <w:lsdException w:name="List Bullet 3" w:semiHidden="1" w:unhideWhenUsed="1"/>
+    <w:lsdException w:name="List Bullet 4" w:semiHidden="1" w:unhideWhenUsed="1"/>
+    <w:lsdException w:name="List Bullet 5" w:semiHidden="1" w:unhideWhenUsed="1"/>
+    <w:lsdException w:name="List Number 2" w:semiHidden="1" w:unhideWhenUsed="1"/>
+    <w:lsdException w:name="List Number 3" w:semiHidden="1" w:unhideWhenUsed="1"/>
+    <w:lsdException w:name="List Number 4" w:semiHidden="1" w:unhideWhenUsed="1"/>
+    <w:lsdException w:name="List Number 5" w:semiHidden="1" w:unhideWhenUsed="1"/>
+    <w:lsdException w:name="Title" w:uiPriority="10" w:qFormat="1"/>
+    <w:lsdException w:name="Closing" w:semiHidden="1" w:unhideWhenUsed="1"/>
+    <w:lsdException w:name="Signature" w:semiHidden="1" w:unhideWhenUsed="1"/>
+    <w:lsdException w:name="Default Paragraph Font" w:semiHidden="1" w:uiPriority="1" w:unhideWhenUsed="1"/>
+    <w:lsdException w:name="Body Text" w:semiHidden="1" w:unhideWhenUsed="1"/>
+    <w:lsdException w:name="Body Text Indent" w:semiHidden="1" w:unhideWhenUsed="1"/>
+    <w:lsdException w:name="List Continue" w:semiHidden="1" w:unhideWhenUsed="1"/>
+    <w:lsdException w:name="List Continue 2" w:semiHidden="1" w:unhideWhenUsed="1"/>
+    <w:lsdException w:name="List Continue 3" w:semiHidden="1" w:unhideWhenUsed="1"/>
+    <w:lsdException w:name="List Continue 4" w:semiHidden="1" w:unhideWhenUsed="1"/>
+    <w:lsdException w:name="List Continue 5" w:semiHidden="1" w:unhideWhenUsed="1"/>
+    <w:lsdException w:name="Message Header" w:semiHidden="1" w:unhideWhenUsed="1"/>
+    <w:lsdException w:name="Subtitle" w:uiPriority="11" w:qFormat="1"/>
+    <w:lsdException w:name="Salutation" w:semiHidden="1" w:unhideWhenUsed="1"/>
+    <w:lsdException w:name="Date" w:semiHidden="1" w:unhideWhenUsed="1"/>
+    <w:lsdException w:name="Body Text First Indent" w:semiHidden="1" w:unhideWhenUsed="1"/>
+    <w:lsdException w:name="Body Text First Indent 2" w:semiHidden="1" w:unhideWhenUsed="1"/>
+    <w:lsdException w:name="Note Heading" w:semiHidden="1" w:unhideWhenUsed="1"/>
+    <w:lsdException w:name="Body Text 2" w:semiHidden="1" w:unhideWhenUsed="1"/>
+    <w:lsdException w:name="Body Text 3" w:semiHidden="1" w:unhideWhenUsed="1"/>
+    <w:lsdException w:name="Body Text Indent 2" w:semiHidden="1" w:unhideWhenUsed="1"/>
+    <w:lsdException w:name="Body Text Indent 3" w:semiHidden="1" w:unhideWhenUsed="1"/>
+    <w:lsdException w:name="Block Text" w:semiHidden="1" w:unhideWhenUsed="1"/>
+    <w:lsdException w:name="Hyperlink" w:semiHidden="1" w:unhideWhenUsed="1"/>
+    <w:lsdException w:name="FollowedHyperlink" w:semiHidden="1" w:unhideWhenUsed="1"/>
+    <w:lsdException w:name="Strong" w:uiPriority="22" w:qFormat="1"/>
+    <w:lsdException w:name="Emphasis" w:uiPriority="20" w:qFormat="1"/>
+    <w:lsdException w:name="Document Map" w:semiHidden="1" w:unhideWhenUsed="1"/>
+    <w:lsdException w:name="Plain Text" w:semiHidden="1" w:unhideWhenUsed="1"/>
+    <w:lsdException w:name="E-mail Signature" w:semiHidden="1" w:unhideWhenUsed="1"/>
+    <w:lsdException w:name="HTML Top of Form" w:semiHidden="1" w:unhideWhenUsed="1"/>
+    <w:lsdException w:name="HTML Bottom of Form" w:semiHidden="1" w:unhideWhenUsed="1"/>
+    <w:lsdException w:name="Normal (Web)" w:semiHidden="1" w:unhideWhenUsed="1"/>
+    <w:lsdException w:name="HTML Acronym" w:semiHidden="1" w:unhideWhenUsed="1"/>
+    <w:lsdException w:name="HTML Address" w:semiHidden="1" w:unhideWhenUsed="1"/>
+    <w:lsdException w:name="HTML Cite" w:semiHidden="1" w:unhideWhenUsed="1"/>
+    <w:lsdException w:name="HTML Code" w:semiHidden="1" w:unhideWhenUsed="1"/>
+    <w:lsdException w:name="HTML Definition" w:semiHidden="1" w:unhideWhenUsed="1"/>
+    <w:lsdException w:name="HTML Keyboard" w:semiHidden="1" w:unhideWhenUsed="1"/>
+    <w:lsdException w:name="HTML Preformatted" w:semiHidden="1" w:unhideWhenUsed="1"/>
+    <w:lsdException w:name="HTML Sample" w:semiHidden="1" w:unhideWhenUsed="1"/>
+    <w:lsdException w:name="HTML Typewriter" w:semiHidden="1" w:unhideWhenUsed="1"/>
+    <w:lsdException w:name="HTML Variable" w:semiHidden="1" w:unhideWhenUsed="1"/>
+    <w:lsdException w:name="Normal Table" w:semiHidden="1" w:unhideWhenUsed="1"/>
+    <w:lsdException w:name="annotation subject" w:semiHidden="1" w:unhideWhenUsed="1"/>
+    <w:lsdException w:name="No List" w:semiHidden="1" w:unhideWhenUsed="1"/>
+    <w:lsdException w:name="Outline List 1" w:semiHidden="1" w:unhideWhenUsed="1"/>
+    <w:lsdException w:name="Outline List 2" w:semiHidden="1" w:unhideWhenUsed="1"/>
+    <w:lsdException w:name="Outline List 3" w:semiHidden="1" w:unhideWhenUsed="1"/>
+    <w:lsdException w:name="Table Simple 1" w:semiHidden="1" w:unhideWhenUsed="1"/>
+    <w:lsdException w:name="Table Simple 2" w:semiHidden="1" w:unhideWhenUsed="1"/>
+    <w:lsdException w:name="Table Simple 3" w:semiHidden="1" w:unhideWhenUsed="1"/>
+    <w:lsdException w:name="Table Classic 1" w:semiHidden="1" w:unhideWhenUsed="1"/>
+    <w:lsdException w:name="Table Classic 2" w:semiHidden="1" w:unhideWhenUsed="1"/>
+    <w:lsdException w:name="Table Classic 3" w:semiHidden="1" w:unhideWhenUsed="1"/>
+    <w:lsdException w:name="Table Classic 4" w:semiHidden="1" w:unhideWhenUsed="1"/>
+    <w:lsdException w:name="Table Colorful 1" w:semiHidden="1" w:unhideWhenUsed="1"/>
+    <w:lsdException w:name="Table Colorful 2" w:semiHidden="1" w:unhideWhenUsed="1"/>
+    <w:lsdException w:name="Table Colorful 3" w:semiHidden="1" w:unhideWhenUsed="1"/>
+    <w:lsdException w:name="Table Columns 1" w:semiHidden="1" w:unhideWhenUsed="1"/>
+    <w:lsdException w:name="Table Columns 2" w:semiHidden="1" w:unhideWhenUsed="1"/>
+    <w:lsdException w:name="Table Columns 3" w:semiHidden="1" w:unhideWhenUsed="1"/>
+    <w:lsdException w:name="Table Columns 4" w:semiHidden="1" w:unhideWhenUsed="1"/>
+    <w:lsdException w:name="Table Columns 5" w:semiHidden="1" w:unhideWhenUsed="1"/>
+    <w:lsdException w:name="Table Grid 1" w:semiHidden="1" w:unhideWhenUsed="1"/>
+    <w:lsdException w:name="Table Grid 2" w:semiHidden="1" w:unhideWhenUsed="1"/>
+    <w:lsdException w:name="Table Grid 3" w:semiHidden="1" w:unhideWhenUsed="1"/>
+    <w:lsdException w:name="Table Grid 4" w:semiHidden="1" w:unhideWhenUsed="1"/>
+    <w:lsdException w:name="Table Grid 5" w:semiHidden="1" w:unhideWhenUsed="1"/>
+    <w:lsdException w:name="Table Grid 6" w:semiHidden="1" w:unhideWhenUsed="1"/>
+    <w:lsdException w:name="Table Grid 7" w:semiHidden="1" w:unhideWhenUsed="1"/>
+    <w:lsdException w:name="Table Grid 8" w:semiHidden="1" w:unhideWhenUsed="1"/>
+    <w:lsdException w:name="Table List 1" w:semiHidden="1" w:unhideWhenUsed="1"/>
+    <w:lsdException w:name="Table List 2" w:semiHidden="1" w:unhideWhenUsed="1"/>
+    <w:lsdException w:name="Table List 3" w:semiHidden="1" w:unhideWhenUsed="1"/>
+    <w:lsdException w:name="Table List 4" w:semiHidden="1" w:unhideWhenUsed="1"/>
+    <w:lsdException w:name="Table List 5" w:semiHidden="1" w:unhideWhenUsed="1"/>
+    <w:lsdException w:name="Table List 6" w:semiHidden="1" w:unhideWhenUsed="1"/>
+    <w:lsdException w:name="Table List 7" w:semiHidden="1" w:unhideWhenUsed="1"/>
+    <w:lsdException w:name="Table List 8" w:semiHidden="1" w:unhideWhenUsed="1"/>
+    <w:lsdException w:name="Table 3D effects 1" w:semiHidden="1" w:unhideWhenUsed="1"/>
+    <w:lsdException w:name="Table 3D effects 2" w:semiHidden="1" w:unhideWhenUsed="1"/>
+    <w:lsdException w:name="Table 3D effects 3" w:semiHidden="1" w:unhideWhenUsed="1"/>
+    <w:lsdException w:name="Table Contemporary" w:semiHidden="1" w:unhideWhenUsed="1"/>
+    <w:lsdException w:name="Table Elegant" w:semiHidden="1" w:unhideWhenUsed="1"/>
+    <w:lsdException w:name="Table Professional" w:semiHidden="1" w:unhideWhenUsed="1"/>
+    <w:lsdException w:name="Table Subtle 1" w:semiHidden="1" w:unhideWhenUsed="1"/>
+    <w:lsdException w:name="Table Subtle 2" w:semiHidden="1" w:unhideWhenUsed="1"/>
+    <w:lsdException w:name="Table Web 1" w:semiHidden="1" w:unhideWhenUsed="1"/>
+    <w:lsdException w:name="Table Web 2" w:semiHidden="1" w:unhideWhenUsed="1"/>
+    <w:lsdException w:name="Table Web 3" w:semiHidden="1" w:unhideWhenUsed="1"/>
+    <w:lsdException w:name="Balloon Text" w:semiHidden="1" w:unhideWhenUsed="1"/>
+    <w:lsdException w:name="Table Grid" w:uiPriority="39"/>
+    <w:lsdException w:name="Table Theme" w:semiHidden="1" w:unhideWhenUsed="1"/>
+    <w:lsdException w:name="Placeholder Text" w:semiHidden="1"/>
+    <w:lsdException w:name="No Spacing" w:uiPriority="1" w:qFormat="1"/>
+    <w:lsdException w:name="Light Shading" w:uiPriority="60"/>
+    <w:lsdException w:name="Light List" w:uiPriority="61"/>
+    <w:lsdException w:name="Light Grid" w:uiPriority="62"/>
+    <w:lsdException w:name="Medium Shading 1" w:uiPriority="63"/>
+    <w:lsdException w:name="Medium Shading 2" w:uiPriority="64"/>
+    <w:lsdException w:name="Medium List 1" w:uiPriority="65"/>
+    <w:lsdException w:name="Medium List 2" w:uiPriority="66"/>
+    <w:lsdException w:name="Medium Grid 1" w:uiPriority="67"/>
+    <w:lsdException w:name="Medium Grid 2" w:uiPriority="68"/>
+    <w:lsdException w:name="Medium Grid 3" w:uiPriority="69"/>
+    <w:lsdException w:name="Dark List" w:uiPriority="70"/>
+    <w:lsdException w:name="Colorful Shading" w:uiPriority="71"/>
+    <w:lsdException w:name="Colorful List" w:uiPriority="72"/>
+    <w:lsdException w:name="Colorful Grid" w:uiPriority="73"/>
+    <w:lsdException w:name="Light Shading Accent 1" w:uiPriority="60"/>
+    <w:lsdException w:name="Light List Accent 1" w:uiPriority="61"/>
+    <w:lsdException w:name="Light Grid Accent 1" w:uiPriority="62"/>
+    <w:lsdException w:name="Medium Shading 1 Accent 1" w:uiPriority="63"/>
+    <w:lsdException w:name="Medium Shading 2 Accent 1" w:uiPriority="64"/>
+    <w:lsdException w:name="Medium List 1 Accent 1" w:uiPriority="65"/>
+    <w:lsdException w:name="Revision" w:semiHidden="1"/>
+    <w:lsdException w:name="List Paragraph" w:uiPriority="34" w:qFormat="1"/>
+    <w:lsdException w:name="Quote" w:uiPriority="29" w:qFormat="1"/>
+    <w:lsdException w:name="Intense Quote" w:uiPriority="30" w:qFormat="1"/>
+    <w:lsdException w:name="Medium List 2 Accent 1" w:uiPriority="66"/>
+    <w:lsdException w:name="Medium Grid 1 Accent 1" w:uiPriority="67"/>
+    <w:lsdException w:name="Medium Grid 2 Accent 1" w:uiPriority="68"/>
+    <w:lsdException w:name="Medium Grid 3 Accent 1" w:uiPriority="69"/>
+    <w:lsdException w:name="Dark List Accent 1" w:uiPriority="70"/>
+    <w:lsdException w:name="Colorful Shading Accent 1" w:uiPriority="71"/>
+    <w:lsdException w:name="Colorful List Accent 1" w:uiPriority="72"/>
+    <w:lsdException w:name="Colorful Grid Accent 1" w:uiPriority="73"/>
+    <w:lsdException w:name="Light Shading Accent 2" w:uiPriority="60"/>
+    <w:lsdException w:name="Light List Accent 2" w:uiPriority="61"/>
+    <w:lsdException w:name="Light Grid Accent 2" w:uiPriority="62"/>
+    <w:lsdException w:name="Medium Shading 1 Accent 2" w:uiPriority="63"/>
+    <w:lsdException w:name="Medium Shading 2 Accent 2" w:uiPriority="64"/>
+    <w:lsdException w:name="Medium List 1 Accent 2" w:uiPriority="65"/>
+    <w:lsdException w:name="Medium List 2 Accent 2" w:uiPriority="66"/>
+    <w:lsdException w:name="Medium Grid 1 Accent 2" w:uiPriority="67"/>
+    <w:lsdException w:name="Medium Grid 2 Accent 2" w:uiPriority="68"/>
+    <w:lsdException w:name="Medium Grid 3 Accent 2" w:uiPriority="69"/>
+    <w:lsdException w:name="Dark List Accent 2" w:uiPriority="70"/>
+    <w:lsdException w:name="Colorful Shading Accent 2" w:uiPriority="71"/>
+    <w:lsdException w:name="Colorful List Accent 2" w:uiPriority="72"/>
+    <w:lsdException w:name="Colorful Grid Accent 2" w:uiPriority="73"/>
+    <w:lsdException w:name="Light Shading Accent 3" w:uiPriority="60"/>
+    <w:lsdException w:name="Light List Accent 3" w:uiPriority="61"/>
+    <w:lsdException w:name="Light Grid Accent 3" w:uiPriority="62"/>
+    <w:lsdException w:name="Medium Shading 1 Accent 3" w:uiPriority="63"/>
+    <w:lsdException w:name="Medium Shading 2 Accent 3" w:uiPriority="64"/>
+    <w:lsdException w:name="Medium List 1 Accent 3" w:uiPriority="65"/>
+    <w:lsdException w:name="Medium List 2 Accent 3" w:uiPriority="66"/>
+    <w:lsdException w:name="Medium Grid 1 Accent 3" w:uiPriority="67"/>
+    <w:lsdException w:name="Medium Grid 2 Accent 3" w:uiPriority="68"/>
+    <w:lsdException w:name="Medium Grid 3 Accent 3" w:uiPriority="69"/>
+    <w:lsdException w:name="Dark List Accent 3" w:uiPriority="70"/>
+    <w:lsdException w:name="Colorful Shading Accent 3" w:uiPriority="71"/>
+    <w:lsdException w:name="Colorful List Accent 3" w:uiPriority="72"/>
+    <w:lsdException w:name="Colorful Grid Accent 3" w:uiPriority="73"/>
+    <w:lsdException w:name="Light Shading Accent 4" w:uiPriority="60"/>
+    <w:lsdException w:name="Light List Accent 4" w:uiPriority="61"/>
+    <w:lsdException w:name="Light Grid Accent 4" w:uiPriority="62"/>
+    <w:lsdException w:name="Medium Shading 1 Accent 4" w:uiPriority="63"/>
+    <w:lsdException w:name="Medium Shading 2 Accent 4" w:uiPriority="64"/>
+    <w:lsdException w:name="Medium List 1 Accent 4" w:uiPriority="65"/>
+    <w:lsdException w:name="Medium List 2 Accent 4" w:uiPriority="66"/>
+    <w:lsdException w:name="Medium Grid 1 Accent 4" w:uiPriority="67"/>
+    <w:lsdException w:name="Medium Grid 2 Accent 4" w:uiPriority="68"/>
+    <w:lsdException w:name="Medium Grid 3 Accent 4" w:uiPriority="69"/>
+    <w:lsdException w:name="Dark List Accent 4" w:uiPriority="70"/>
+    <w:lsdException w:name="Colorful Shading Accent 4" w:uiPriority="71"/>
+    <w:lsdException w:name="Colorful List Accent 4" w:uiPriority="72"/>
+    <w:lsdException w:name="Colorful Grid Accent 4" w:uiPriority="73"/>
+    <w:lsdException w:name="Light Shading Accent 5" w:uiPriority="60"/>
+    <w:lsdException w:name="Light List Accent 5" w:uiPriority="61"/>
+    <w:lsdException w:name="Light Grid Accent 5" w:uiPriority="62"/>
+    <w:lsdException w:name="Medium Shading 1 Accent 5" w:uiPriority="63"/>
+    <w:lsdException w:name="Medium Shading 2 Accent 5" w:uiPriority="64"/>
+    <w:lsdException w:name="Medium List 1 Accent 5" w:uiPriority="65"/>
+    <w:lsdException w:name="Medium List 2 Accent 5" w:uiPriority="66"/>
+    <w:lsdException w:name="Medium Grid 1 Accent 5" w:uiPriority="67"/>
+    <w:lsdException w:name="Medium Grid 2 Accent 5" w:uiPriority="68"/>
+    <w:lsdException w:name="Medium Grid 3 Accent 5" w:uiPriority="69"/>
+    <w:lsdException w:name="Dark List Accent 5" w:uiPriority="70"/>
+    <w:lsdException w:name="Colorful Shading Accent 5" w:uiPriority="71"/>
+    <w:lsdException w:name="Colorful List Accent 5" w:uiPriority="72"/>
+    <w:lsdException w:name="Colorful Grid Accent 5" w:uiPriority="73"/>
+    <w:lsdException w:name="Light Shading Accent 6" w:uiPriority="60"/>
+    <w:lsdException w:name="Light List Accent 6" w:uiPriority="61"/>
+    <w:lsdException w:name="Light Grid Accent 6" w:uiPriority="62"/>
+    <w:lsdException w:name="Medium Shading 1 Accent 6" w:uiPriority="63"/>
+    <w:lsdException w:name="Medium Shading 2 Accent 6" w:uiPriority="64"/>
+    <w:lsdException w:name="Medium List 1 Accent 6" w:uiPriority="65"/>
+    <w:lsdException w:name="Medium List 2 Accent 6" w:uiPriority="66"/>
+    <w:lsdException w:name="Medium Grid 1 Accent 6" w:uiPriority="67"/>
+    <w:lsdException w:name="Medium Grid 2 Accent 6" w:uiPriority="68"/>
+    <w:lsdException w:name="Medium Grid 3 Accent 6" w:uiPriority="69"/>
+    <w:lsdException w:name="Dark List Accent 6" w:uiPriority="70"/>
+    <w:lsdException w:name="Colorful Shading Accent 6" w:uiPriority="71"/>
+    <w:lsdException w:name="Colorful List Accent 6" w:uiPriority="72"/>
+    <w:lsdException w:name="Colorful Grid Accent 6" w:uiPriority="73"/>
+    <w:lsdException w:name="Subtle Emphasis" w:uiPriority="19" w:qFormat="1"/>
+    <w:lsdException w:name="Intense Emphasis" w:uiPriority="21" w:qFormat="1"/>
+    <w:lsdException w:name="Subtle Reference" w:uiPriority="31" w:qFormat="1"/>
+    <w:lsdException w:name="Intense Reference" w:uiPriority="32" w:qFormat="1"/>
+    <w:lsdException w:name="Book Title" w:uiPriority="33" w:qFormat="1"/>
+    <w:lsdException w:name="Bibliography" w:semiHidden="1" w:uiPriority="37" w:unhideWhenUsed="1"/>
+    <w:lsdException w:name="TOC Heading" w:semiHidden="1" w:uiPriority="39" w:unhideWhenUsed="1" w:qFormat="1"/>
+    <w:lsdException w:name="Grid Table 4" w:uiPriority="49"/>
+    <w:lsdException w:name="Grid Table 5 Dark" w:uiPriority="50"/>
+    <w:lsdException w:name="Grid Table 6 Colorful" w:uiPriority="51"/>
+    <w:lsdException w:name="Grid Table 7 Colorful" w:uiPriority="52"/>
+    <w:lsdException w:name="Grid Table 1 Light Accent 1" w:uiPriority="46"/>
+    <w:lsdException w:name="Grid Table 2 Accent 1" w:uiPriority="47"/>
+    <w:lsdException w:name="Grid Table 3 Accent 1" w:uiPriority="48"/>
+    <w:lsdException w:name="Grid Table 4 Accent 1" w:uiPriority="49"/>
+    <w:lsdException w:name="Grid Table 5 Dark Accent 1" w:uiPriority="50"/>
+    <w:lsdException w:name="Grid Table 6 Colorful Accent 1" w:uiPriority="51"/>
+    <w:lsdException w:name="Grid Table 7 Colorful Accent 1" w:uiPriority="52"/>
+    <w:lsdException w:name="Grid Table 1 Light Accent 2" w:uiPriority="46"/>
+    <w:lsdException w:name="Grid Table 2 Accent 2" w:uiPriority="47"/>
+    <w:lsdException w:name="Grid Table 3 Accent 2" w:uiPriority="48"/>
+    <w:lsdException w:name="Grid Table 4 Accent 2" w:uiPriority="49"/>
+    <w:lsdException w:name="Grid Table 5 Dark Accent 2" w:uiPriority="50"/>
+    <w:lsdException w:name="Grid Table 6 Colorful Accent 2" w:uiPriority="51"/>
+    <w:lsdException w:name="Grid Table 7 Colorful Accent 2" w:uiPriority="52"/>
+    <w:lsdException w:name="Grid Table 1 Light Accent 3" w:uiPriority="46"/>
+    <w:lsdException w:name="Grid Table 2 Accent 3" w:uiPriority="47"/>
+    <w:lsdException w:name="Grid Table 3 Accent 3" w:uiPriority="48"/>
+    <w:lsdException w:name="Grid Table 4 Accent 3" w:uiPriority="49"/>
+    <w:lsdException w:name="Grid Table 5 Dark Accent 3" w:uiPriority="50"/>
+    <w:lsdException w:name="Grid Table 6 Colorful Accent 3" w:uiPriority="51"/>
+    <w:lsdException w:name="Grid Table 7 Colorful Accent 3" w:uiPriority="52"/>
+    <w:lsdException w:name="Grid Table 1 Light Accent 4" w:uiPriority="46"/>
+    <w:lsdException w:name="Grid Table 2 Accent 4" w:uiPriority="47"/>
+    <w:lsdException w:name="Grid Table 3 Accent 4" w:uiPriority="48"/>
+    <w:lsdException w:name="Grid Table 4 Accent 4" w:uiPriority="49"/>
+    <w:lsdException w:name="Grid Table 5 Dark Accent 4" w:uiPriority="50"/>
+    <w:lsdException w:name="Grid Table 6 Colorful Accent 4" w:uiPriority="51"/>
+    <w:lsdException w:name="Grid Table 7 Colorful Accent 4" w:uiPriority="52"/>
+    <w:lsdException w:name="Grid Table 1 Light Accent 5" w:uiPriority="46"/>
+    <w:lsdException w:name="Grid Table 2 Accent 5" w:uiPriority="47"/>
+    <w:lsdException w:name="Grid Table 3 Accent 5" w:uiPriority="48"/>
+    <w:lsdException w:name="Grid Table 4 Accent 5" w:uiPriority="49"/>
+    <w:lsdException w:name="Grid Table 5 Dark Accent 5" w:uiPriority="50"/>
+    <w:lsdException w:name="Grid Table 6 Colorful Accent 5" w:uiPriority="51"/>
+    <w:lsdException w:name="Grid Table 7 Colorful Accent 5" w:uiPriority="52"/>
+    <w:lsdException w:name="Grid Table 1 Light Accent 6" w:uiPriority="46"/>
+    <w:lsdException w:name="Grid Table 2 Accent 6" w:uiPriority="47"/>
+    <w:lsdException w:name="Grid Table 3 Accent 6" w:uiPriority="48"/>
+    <w:lsdException w:name="Grid Table 4 Accent 6" w:uiPriority="49"/>
+    <w:lsdException w:name="Grid Table 5 Dark Accent 6" w:uiPriority="50"/>
+    <w:lsdException w:name="Grid Table 6 Colorful Accent 6" w:uiPriority="51"/>
+    <w:lsdException w:name="Grid Table 7 Colorful Accent 6" w:uiPriority="52"/>
+    <w:lsdException w:name="List Table 1 Light" w:uiPriority="46"/>
+    <w:lsdException w:name="List Table 2" w:uiPriority="47"/>
+    <w:lsdException w:name="List Table 3" w:uiPriority="48"/>
+    <w:lsdException w:name="List Table 4" w:uiPriority="49"/>
+    <w:lsdException w:name="List Table 5 Dark" w:uiPriority="50"/>
+    <w:lsdException w:name="List Table 6 Colorful" w:uiPriority="51"/>
+    <w:lsdException w:name="List Table 7 Colorful" w:uiPriority="52"/>
+    <w:lsdException w:name="List Table 1 Light Accent 1" w:uiPriority="46"/>
+    <w:lsdException w:name="List Table 2 Accent 1" w:uiPriority="47"/>
+    <w:lsdException w:name="List Table 3 Accent 1" w:uiPriority="48"/>
+    <w:lsdException w:name="List Table 4 Accent 1" w:uiPriority="49"/>
+    <w:lsdException w:name="List Table 5 Dark Accent 1" w:uiPriority="50"/>
+    <w:lsdException w:name="List Table 6 Colorful Accent 1" w:uiPriority="51"/>
+    <w:lsdException w:name="List Table 7 Colorful Accent 1" w:uiPriority="52"/>
+    <w:lsdException w:name="List Table 1 Light Accent 2" w:uiPriority="46"/>
+    <w:lsdException w:name="List Table 2 Accent 2" w:uiPriority="47"/>
+    <w:lsdException w:name="List Table 3 Accent 2" w:uiPriority="48"/>
+    <w:lsdException w:name="List Table 4 Accent 2" w:uiPriority="49"/>
+    <w:lsdException w:name="List Table 5 Dark Accent 2" w:uiPriority="50"/>
+    <w:lsdException w:name="List Table 6 Colorful Accent 2" w:uiPriority="51"/>
+    <w:lsdException w:name="List Table 7 Colorful Accent 2" w:uiPriority="52"/>
+    <w:lsdException w:name="List Table 1 Light Accent 3" w:uiPriority="46"/>
+    <w:lsdException w:name="List Table 2 Accent 3" w:uiPriority="47"/>
+    <w:lsdException w:name="List Table 3 Accent 3" w:uiPriority="48"/>
+    <w:lsdException w:name="List Table 4 Accent 3" w:uiPriority="49"/>
+    <w:lsdException w:name="List Table 5 Dark Accent 3" w:uiPriority="50"/>
+    <w:lsdException w:name="List Table 6 Colorful Accent 3" w:uiPriority="51"/>
+    <w:lsdException w:name="List Table 7 Colorful Accent 3" w:uiPriority="52"/>
+    <w:lsdException w:name="List Table 1 Light Accent 4" w:uiPriority="46"/>
+    <w:lsdException w:name="List Table 2 Accent 4" w:uiPriority="47"/>
+    <w:lsdException w:name="List Table 3 Accent 4" w:uiPriority="48"/>
+    <w:lsdException w:name="List Table 4 Accent 4" w:uiPriority="49"/>
+    <w:lsdException w:name="List Table 5 Dark Accent 4" w:uiPriority="50"/>
+    <w:lsdException w:name="List Table 6 Colorful Accent 4" w:uiPriority="51"/>
+    <w:lsdException w:name="List Table 7 Colorful Accent 4" w:uiPriority="52"/>
+    <w:lsdException w:name="List Table 1 Light Accent 5" w:uiPriority="46"/>
+    <w:lsdException w:name="List Table 2 Accent 5" w:uiPriority="47"/>
+    <w:lsdException w:name="List Table 3 Accent 5" w:uiPriority="48"/>
+    <w:lsdException w:name="List Table 4 Accent 5" w:uiPriority="49"/>
+    <w:lsdException w:name="List Table 5 Dark Accent 5" w:uiPriority="50"/>
+    <w:lsdException w:name="List Table 6 Colorful Accent 5" w:uiPriority="51"/>
+    <w:lsdException w:name="List Table 7 Colorful Accent 5" w:uiPriority="52"/>
+    <w:lsdException w:name="List Table 1 Light Accent 6" w:uiPriority="46"/>
+    <w:lsdException w:name="List Table 2 Accent 6" w:uiPriority="47"/>
+    <w:lsdException w:name="List Table 3 Accent 6" w:uiPriority="48"/>
+    <w:lsdException w:name="List Table 4 Accent 6" w:uiPriority="49"/>
+    <w:lsdException w:name="List Table 5 Dark Accent 6" w:uiPriority="50"/>
+    <w:lsdException w:name="List Table 6 Colorful Accent 6" w:uiPriority="51"/>
+    <w:lsdException w:name="List Table 7 Colorful Accent 6" w:uiPriority="52"/>
   </w:latentStyles>
   <w:style w:type="paragraph" w:default="1" w:styleId="Normal">
     <w:name w:val="Normal"/>
@@ -4852,7 +4651,7 @@
   <a:extraClrSchemeLst/>
   <a:extLst>
     <a:ext uri="{05A4C25C-085E-4340-85A3-A5531E510DB2}">
-      <thm15:themeFamily xmlns:thm15="http://schemas.microsoft.com/office/thememl/2012/main" xmlns="" name="Office Theme" id="{62F939B6-93AF-4DB8-9C6B-D6C7DFDC589F}" vid="{4A3C46E8-61CC-4603-A589-7422A47A8E4A}"/>
+      <thm15:themeFamily xmlns:thm15="http://schemas.microsoft.com/office/thememl/2012/main" name="Office Theme" id="{62F939B6-93AF-4DB8-9C6B-D6C7DFDC589F}" vid="{4A3C46E8-61CC-4603-A589-7422A47A8E4A}"/>
     </a:ext>
   </a:extLst>
 </a:theme>
